--- a/תיאור המערכת.docx
+++ b/תיאור המערכת.docx
@@ -11,46 +11,30 @@
           <w:rtl/>
         </w:rPr>
       </w:pPr>
-      <w:proofErr w:type="spellStart"/>
+      <w:r>
+        <w:rPr>
+          <w:b/>
+          <w:bCs/>
+        </w:rPr>
+        <w:t>Invoicify</w:t>
+      </w:r>
+      <w:r>
+        <w:rPr>
+          <w:rFonts w:cs="Arial"/>
+          <w:b/>
+          <w:bCs/>
+          <w:rtl/>
+        </w:rPr>
+        <w:t xml:space="preserve"> </w:t>
+      </w:r>
       <w:r>
         <w:rPr>
           <w:rFonts w:hint="cs"/>
           <w:b/>
           <w:bCs/>
-        </w:rPr>
-        <w:t>M</w:t>
-      </w:r>
-      <w:r>
-        <w:rPr>
-          <w:b/>
-          <w:bCs/>
-        </w:rPr>
-        <w:t>ini</w:t>
-      </w:r>
-      <w:r>
-        <w:rPr>
-          <w:rFonts w:hint="cs"/>
-          <w:b/>
-          <w:bCs/>
-        </w:rPr>
-        <w:t>B</w:t>
-      </w:r>
-      <w:r>
-        <w:rPr>
-          <w:b/>
-          <w:bCs/>
-        </w:rPr>
-        <w:t>usiness</w:t>
-      </w:r>
-      <w:proofErr w:type="spellEnd"/>
-      <w:r>
-        <w:rPr>
-          <w:rFonts w:hint="cs"/>
-          <w:b/>
-          <w:bCs/>
-          <w:rtl/>
-        </w:rPr>
-        <w:t xml:space="preserve"> - אפיון</w:t>
+          <w:rtl/>
+        </w:rPr>
+        <w:t>- אפיון</w:t>
       </w:r>
     </w:p>
     <w:p>
@@ -210,23 +194,7 @@
           <w:rFonts w:cs="Arial"/>
           <w:rtl/>
         </w:rPr>
-        <w:t xml:space="preserve">קהל היעד העיקרי של האפליקציה הוא בעלי עסקים קטנים, </w:t>
-      </w:r>
-      <w:proofErr w:type="spellStart"/>
-      <w:r>
-        <w:rPr>
-          <w:rFonts w:cs="Arial"/>
-          <w:rtl/>
-        </w:rPr>
-        <w:t>פרילנסרים</w:t>
-      </w:r>
-      <w:proofErr w:type="spellEnd"/>
-      <w:r>
-        <w:rPr>
-          <w:rFonts w:cs="Arial"/>
-          <w:rtl/>
-        </w:rPr>
-        <w:t xml:space="preserve"> ועצמאיים אשר זקוקים לפתרון ניהול קל ונוח. האפליקציה תענה על הצורך בניהול מסודר של הוצאות והכנסות.</w:t>
+        <w:t>קהל היעד העיקרי של האפליקציה הוא בעלי עסקים קטנים, פרילנסרים ועצמאיים אשר זקוקים לפתרון ניהול קל ונוח. האפליקציה תענה על הצורך בניהול מסודר של הוצאות והכנסות.</w:t>
       </w:r>
     </w:p>
     <w:p>
@@ -582,10 +550,10 @@
         <w:t xml:space="preserve">ד שרת </w:t>
       </w:r>
       <w:r>
-        <w:t>(Backend): .NET</w:t>
-      </w:r>
-      <w:r>
-        <w:t xml:space="preserve"> 6</w:t>
+        <w:t>(Backend): .NE</w:t>
+      </w:r>
+      <w:r>
+        <w:t>T 7</w:t>
       </w:r>
       <w:r>
         <w:t xml:space="preserve"> </w:t>
@@ -1917,27 +1885,7 @@
           <w:szCs w:val="36"/>
           <w:rtl/>
         </w:rPr>
-        <w:t xml:space="preserve"> </w:t>
-      </w:r>
-      <w:proofErr w:type="spellStart"/>
-      <w:r>
-        <w:rPr>
-          <w:rFonts w:cs="Arial"/>
-          <w:sz w:val="36"/>
-          <w:szCs w:val="36"/>
-          <w:rtl/>
-        </w:rPr>
-        <w:t>איפיון</w:t>
-      </w:r>
-      <w:proofErr w:type="spellEnd"/>
-      <w:r>
-        <w:rPr>
-          <w:rFonts w:cs="Arial"/>
-          <w:sz w:val="36"/>
-          <w:szCs w:val="36"/>
-          <w:rtl/>
-        </w:rPr>
-        <w:t xml:space="preserve"> תמציתי</w:t>
+        <w:t xml:space="preserve"> איפיון תמציתי</w:t>
       </w:r>
     </w:p>
     <w:p>
@@ -2309,15 +2257,7 @@
         <w:t xml:space="preserve">  - </w:t>
       </w:r>
       <w:r>
-        <w:t>Route   : GET /</w:t>
-      </w:r>
-      <w:proofErr w:type="spellStart"/>
-      <w:r>
-        <w:t>api</w:t>
-      </w:r>
-      <w:proofErr w:type="spellEnd"/>
-      <w:r>
-        <w:t>/invoices</w:t>
+        <w:t>Route   : GET /api/invoices</w:t>
       </w:r>
     </w:p>
     <w:p>
@@ -2343,15 +2283,7 @@
         <w:t xml:space="preserve">    - </w:t>
       </w:r>
       <w:r>
-        <w:t xml:space="preserve">Body: { </w:t>
-      </w:r>
-      <w:proofErr w:type="spellStart"/>
-      <w:r>
-        <w:t>userId</w:t>
-      </w:r>
-      <w:proofErr w:type="spellEnd"/>
-      <w:r>
-        <w:t>: int }</w:t>
+        <w:t>Body: { userId: int }</w:t>
       </w:r>
     </w:p>
     <w:p>
@@ -2539,15 +2471,7 @@
         <w:t xml:space="preserve">   </w:t>
       </w:r>
       <w:r>
-        <w:t>: POST /</w:t>
-      </w:r>
-      <w:proofErr w:type="spellStart"/>
-      <w:r>
-        <w:t>api</w:t>
-      </w:r>
-      <w:proofErr w:type="spellEnd"/>
-      <w:r>
-        <w:t>/invoices</w:t>
+        <w:t>: POST /api/invoices</w:t>
       </w:r>
     </w:p>
     <w:p>
@@ -2619,15 +2543,7 @@
         <w:t xml:space="preserve">    - </w:t>
       </w:r>
       <w:r>
-        <w:t xml:space="preserve">Data: { </w:t>
-      </w:r>
-      <w:proofErr w:type="spellStart"/>
-      <w:r>
-        <w:t>invoiceId</w:t>
-      </w:r>
-      <w:proofErr w:type="spellEnd"/>
-      <w:r>
-        <w:t xml:space="preserve">: string, </w:t>
+        <w:t xml:space="preserve">Data: { invoiceId: string, </w:t>
       </w:r>
       <w:r>
         <w:t xml:space="preserve">success: bool </w:t>
@@ -2743,15 +2659,7 @@
         <w:t xml:space="preserve">  - </w:t>
       </w:r>
       <w:r>
-        <w:t>Route   : PUT /</w:t>
-      </w:r>
-      <w:proofErr w:type="spellStart"/>
-      <w:r>
-        <w:t>api</w:t>
-      </w:r>
-      <w:proofErr w:type="spellEnd"/>
-      <w:r>
-        <w:t>/invoices</w:t>
+        <w:t>Route   : PUT /api/invoices</w:t>
       </w:r>
     </w:p>
     <w:p>
@@ -2777,15 +2685,7 @@
         <w:t xml:space="preserve">    - </w:t>
       </w:r>
       <w:r>
-        <w:t xml:space="preserve">Body: { file: File, </w:t>
-      </w:r>
-      <w:proofErr w:type="spellStart"/>
-      <w:r>
-        <w:t>invoiceId</w:t>
-      </w:r>
-      <w:proofErr w:type="spellEnd"/>
-      <w:r>
-        <w:t>: string }</w:t>
+        <w:t>Body: { file: File, invoiceId: string }</w:t>
       </w:r>
     </w:p>
     <w:p>
@@ -2942,15 +2842,7 @@
         <w:t xml:space="preserve">  - </w:t>
       </w:r>
       <w:r>
-        <w:t>Route   : DELETE/</w:t>
-      </w:r>
-      <w:proofErr w:type="spellStart"/>
-      <w:r>
-        <w:t>api</w:t>
-      </w:r>
-      <w:proofErr w:type="spellEnd"/>
-      <w:r>
-        <w:t>/invoices</w:t>
+        <w:t>Route   : DELETE/api/invoices</w:t>
       </w:r>
     </w:p>
     <w:p>
@@ -2976,15 +2868,7 @@
         <w:t xml:space="preserve">    - </w:t>
       </w:r>
       <w:r>
-        <w:t xml:space="preserve">Body: { file: File, </w:t>
-      </w:r>
-      <w:proofErr w:type="spellStart"/>
-      <w:r>
-        <w:t>invoiceId</w:t>
-      </w:r>
-      <w:proofErr w:type="spellEnd"/>
-      <w:r>
-        <w:t>: string }</w:t>
+        <w:t>Body: { file: File, invoiceId: string }</w:t>
       </w:r>
     </w:p>
     <w:p>
@@ -3126,15 +3010,7 @@
         <w:t xml:space="preserve">  - </w:t>
       </w:r>
       <w:r>
-        <w:t>Route   : GET /</w:t>
-      </w:r>
-      <w:proofErr w:type="spellStart"/>
-      <w:r>
-        <w:t>api</w:t>
-      </w:r>
-      <w:proofErr w:type="spellEnd"/>
-      <w:r>
-        <w:t>/</w:t>
+        <w:t>Route   : GET /api/</w:t>
       </w:r>
       <w:r>
         <w:t xml:space="preserve"> </w:t>
@@ -3166,23 +3042,7 @@
         <w:t xml:space="preserve">    - </w:t>
       </w:r>
       <w:r>
-        <w:t>Body: {</w:t>
-      </w:r>
-      <w:proofErr w:type="spellStart"/>
-      <w:r>
-        <w:t>userId</w:t>
-      </w:r>
-      <w:proofErr w:type="spellEnd"/>
-      <w:r>
-        <w:t xml:space="preserve">: Int, </w:t>
-      </w:r>
-      <w:proofErr w:type="spellStart"/>
-      <w:r>
-        <w:t>fileList</w:t>
-      </w:r>
-      <w:proofErr w:type="spellEnd"/>
-      <w:r>
-        <w:t>: File[] }</w:t>
+        <w:t>Body: {userId: Int, fileList: File[] }</w:t>
       </w:r>
     </w:p>
     <w:p>
@@ -3222,15 +3082,7 @@
         <w:t xml:space="preserve">    - </w:t>
       </w:r>
       <w:r>
-        <w:t xml:space="preserve">Data: { </w:t>
-      </w:r>
-      <w:proofErr w:type="spellStart"/>
-      <w:r>
-        <w:t>injest</w:t>
-      </w:r>
-      <w:proofErr w:type="spellEnd"/>
-      <w:r>
-        <w:t>: string }</w:t>
+        <w:t>Data: { injest: string }</w:t>
       </w:r>
     </w:p>
     <w:p>
@@ -3345,15 +3197,7 @@
         <w:t xml:space="preserve">  - </w:t>
       </w:r>
       <w:r>
-        <w:t>Route   : GET /</w:t>
-      </w:r>
-      <w:proofErr w:type="spellStart"/>
-      <w:r>
-        <w:t>api</w:t>
-      </w:r>
-      <w:proofErr w:type="spellEnd"/>
-      <w:r>
-        <w:t>/</w:t>
+        <w:t>Route   : GET /api/</w:t>
       </w:r>
       <w:r>
         <w:t xml:space="preserve"> </w:t>
@@ -3391,15 +3235,7 @@
         <w:t xml:space="preserve"> </w:t>
       </w:r>
       <w:r>
-        <w:t xml:space="preserve">year: Int, </w:t>
-      </w:r>
-      <w:proofErr w:type="spellStart"/>
-      <w:r>
-        <w:t>fileList</w:t>
-      </w:r>
-      <w:proofErr w:type="spellEnd"/>
-      <w:r>
-        <w:t>:  File[] }</w:t>
+        <w:t>year: Int, fileList:  File[] }</w:t>
       </w:r>
     </w:p>
     <w:p>
@@ -3439,15 +3275,7 @@
         <w:t xml:space="preserve">    - </w:t>
       </w:r>
       <w:r>
-        <w:t xml:space="preserve">Data: { </w:t>
-      </w:r>
-      <w:proofErr w:type="spellStart"/>
-      <w:r>
-        <w:t>reportUrl</w:t>
-      </w:r>
-      <w:proofErr w:type="spellEnd"/>
-      <w:r>
-        <w:t>: string }</w:t>
+        <w:t>Data: { reportUrl: string }</w:t>
       </w:r>
     </w:p>
     <w:p>
@@ -3589,118 +3417,84 @@
           <w:u w:val="single"/>
           <w:rtl/>
         </w:rPr>
+        <w:t xml:space="preserve"> אפליקצית ניהול</w:t>
+      </w:r>
+    </w:p>
+    <w:p>
+      <w:pPr>
+        <w:rPr>
+          <w:rtl/>
+        </w:rPr>
+      </w:pPr>
+      <w:r>
+        <w:rPr>
+          <w:rFonts w:cs="Arial"/>
+          <w:rtl/>
+        </w:rPr>
+        <w:t>יכולות המנהל במערכת:</w:t>
+      </w:r>
+    </w:p>
+    <w:p>
+      <w:pPr>
+        <w:rPr>
+          <w:rtl/>
+        </w:rPr>
+      </w:pPr>
+      <w:r>
+        <w:rPr>
+          <w:rFonts w:cs="Arial"/>
+          <w:rtl/>
+        </w:rPr>
+        <w:t>- צפייה בדוחות וסטטיסטיקות שימוש.</w:t>
+      </w:r>
+    </w:p>
+    <w:p>
+      <w:pPr>
+        <w:rPr>
+          <w:rtl/>
+        </w:rPr>
+      </w:pPr>
+      <w:r>
+        <w:rPr>
+          <w:rFonts w:cs="Arial"/>
+          <w:rtl/>
+        </w:rPr>
+        <w:t>- ניהול משתמשים והרשאות.</w:t>
+      </w:r>
+    </w:p>
+    <w:p>
+      <w:pPr>
+        <w:rPr>
+          <w:rtl/>
+        </w:rPr>
+      </w:pPr>
+      <w:r>
+        <w:rPr>
+          <w:rFonts w:cs="Arial"/>
+          <w:rtl/>
+        </w:rPr>
+        <w:t>- עדכון פרמטרים גלובליים במערכת</w:t>
+      </w:r>
+      <w:r>
+        <w:rPr>
+          <w:rFonts w:cs="Arial" w:hint="cs"/>
+          <w:rtl/>
+        </w:rPr>
         <w:t xml:space="preserve"> </w:t>
       </w:r>
-      <w:proofErr w:type="spellStart"/>
-      <w:r>
-        <w:rPr>
-          <w:rFonts w:cs="Arial"/>
-          <w:u w:val="single"/>
-          <w:rtl/>
-        </w:rPr>
-        <w:t>אפליקצית</w:t>
-      </w:r>
-      <w:proofErr w:type="spellEnd"/>
-      <w:r>
-        <w:rPr>
-          <w:rFonts w:cs="Arial"/>
-          <w:u w:val="single"/>
-          <w:rtl/>
-        </w:rPr>
-        <w:t xml:space="preserve"> ניהול</w:t>
-      </w:r>
-    </w:p>
-    <w:p>
-      <w:pPr>
-        <w:rPr>
-          <w:rtl/>
-        </w:rPr>
-      </w:pPr>
-      <w:r>
-        <w:rPr>
-          <w:rFonts w:cs="Arial"/>
-          <w:rtl/>
-        </w:rPr>
-        <w:t>יכולות המנהל במערכת:</w:t>
-      </w:r>
-    </w:p>
-    <w:p>
-      <w:pPr>
-        <w:rPr>
-          <w:rtl/>
-        </w:rPr>
-      </w:pPr>
-      <w:r>
-        <w:rPr>
-          <w:rFonts w:cs="Arial"/>
-          <w:rtl/>
-        </w:rPr>
-        <w:t>- צפייה בדוחות וסטטיסטיקות שימוש.</w:t>
-      </w:r>
-    </w:p>
-    <w:p>
-      <w:pPr>
-        <w:rPr>
-          <w:rtl/>
-        </w:rPr>
-      </w:pPr>
-      <w:r>
-        <w:rPr>
-          <w:rFonts w:cs="Arial"/>
-          <w:rtl/>
-        </w:rPr>
-        <w:t>- ניהול משתמשים והרשאות.</w:t>
-      </w:r>
-    </w:p>
-    <w:p>
-      <w:pPr>
-        <w:rPr>
-          <w:rtl/>
-        </w:rPr>
-      </w:pPr>
-      <w:r>
-        <w:rPr>
-          <w:rFonts w:cs="Arial"/>
-          <w:rtl/>
-        </w:rPr>
-        <w:t>- עדכון פרמטרים גלובליים במערכת</w:t>
+      <w:r>
+        <w:rPr>
+          <w:rFonts w:cs="Arial"/>
+          <w:rtl/>
+        </w:rPr>
+        <w:t>–</w:t>
       </w:r>
       <w:r>
         <w:rPr>
           <w:rFonts w:cs="Arial" w:hint="cs"/>
           <w:rtl/>
         </w:rPr>
-        <w:t xml:space="preserve"> </w:t>
-      </w:r>
-      <w:r>
-        <w:rPr>
-          <w:rFonts w:cs="Arial"/>
-          <w:rtl/>
-        </w:rPr>
-        <w:t>–</w:t>
-      </w:r>
-      <w:r>
-        <w:rPr>
-          <w:rFonts w:cs="Arial" w:hint="cs"/>
-          <w:rtl/>
-        </w:rPr>
-        <w:t xml:space="preserve"> ממוצע משתמשים </w:t>
-      </w:r>
-      <w:proofErr w:type="spellStart"/>
-      <w:r>
-        <w:rPr>
-          <w:rFonts w:cs="Arial" w:hint="cs"/>
-          <w:rtl/>
-        </w:rPr>
-        <w:t>וכו</w:t>
-      </w:r>
-      <w:proofErr w:type="spellEnd"/>
-      <w:r>
-        <w:rPr>
-          <w:rFonts w:cs="Arial" w:hint="cs"/>
-          <w:rtl/>
-        </w:rPr>
-        <w:t>'</w:t>
+        <w:t xml:space="preserve"> ממוצע משתמשים וכו'</w:t>
       </w:r>
       <w:r>
         <w:rPr>
@@ -4125,19 +3919,11 @@
         </w:rPr>
         <w:t xml:space="preserve">| </w:t>
       </w:r>
-      <w:proofErr w:type="spellStart"/>
-      <w:r>
-        <w:rPr>
-          <w:rFonts w:cs="Arial"/>
-        </w:rPr>
-        <w:t>userId</w:t>
-      </w:r>
-      <w:proofErr w:type="spellEnd"/>
-      <w:r>
-        <w:rPr>
-          <w:rFonts w:cs="Arial"/>
-        </w:rPr>
-        <w:t xml:space="preserve"> | ObjectId</w:t>
+      <w:r>
+        <w:rPr>
+          <w:rFonts w:cs="Arial"/>
+        </w:rPr>
+        <w:t>userId | ObjectId</w:t>
       </w:r>
       <w:r>
         <w:rPr>
@@ -4371,13 +4157,12 @@
         </w:rPr>
         <w:t>.</w:t>
       </w:r>
-    </w:p>
-    <w:p>
-      <w:pPr>
-        <w:rPr>
-          <w:rFonts w:cs="Arial"/>
-        </w:rPr>
-      </w:pPr>
+      <w:r>
+        <w:rPr>
+          <w:rFonts w:cs="Arial"/>
+        </w:rPr>
+        <w:br/>
+      </w:r>
       <w:r>
         <w:rPr>
           <w:rFonts w:cs="Arial"/>
@@ -4413,7 +4198,7 @@
         <w:rPr>
           <w:rFonts w:cs="Arial"/>
         </w:rPr>
-        <w:t xml:space="preserve">-.NET 9 </w:t>
+        <w:t xml:space="preserve">-.NET 7 </w:t>
       </w:r>
       <w:r>
         <w:rPr>
@@ -4479,7 +4264,7 @@
         <w:rPr>
           <w:rFonts w:cs="Arial"/>
         </w:rPr>
-        <w:t xml:space="preserve">-.NET 9 </w:t>
+        <w:t xml:space="preserve">-.NET 7 </w:t>
       </w:r>
       <w:r>
         <w:rPr>
@@ -4605,13 +4390,12 @@
         </w:rPr>
         <w:t>.</w:t>
       </w:r>
-    </w:p>
-    <w:p>
-      <w:pPr>
-        <w:rPr>
-          <w:rFonts w:cs="Arial"/>
-        </w:rPr>
-      </w:pPr>
+      <w:r>
+        <w:rPr>
+          <w:rFonts w:cs="Arial"/>
+        </w:rPr>
+        <w:br/>
+      </w:r>
       <w:r>
         <w:rPr>
           <w:rFonts w:cs="Arial"/>
@@ -4660,21 +4444,7 @@
         <w:rPr>
           <w:rFonts w:cs="Arial"/>
         </w:rPr>
-        <w:t xml:space="preserve"> (POST /</w:t>
-      </w:r>
-      <w:proofErr w:type="spellStart"/>
-      <w:r>
-        <w:rPr>
-          <w:rFonts w:cs="Arial"/>
-        </w:rPr>
-        <w:t>api</w:t>
-      </w:r>
-      <w:proofErr w:type="spellEnd"/>
-      <w:r>
-        <w:rPr>
-          <w:rFonts w:cs="Arial"/>
-        </w:rPr>
-        <w:t>/invoices).</w:t>
+        <w:t xml:space="preserve"> (POST /api/invoices).</w:t>
       </w:r>
     </w:p>
     <w:p>
@@ -4707,21 +4477,7 @@
         <w:rPr>
           <w:rFonts w:cs="Arial"/>
         </w:rPr>
-        <w:t xml:space="preserve"> (GET /</w:t>
-      </w:r>
-      <w:proofErr w:type="spellStart"/>
-      <w:r>
-        <w:rPr>
-          <w:rFonts w:cs="Arial"/>
-        </w:rPr>
-        <w:t>api</w:t>
-      </w:r>
-      <w:proofErr w:type="spellEnd"/>
-      <w:r>
-        <w:rPr>
-          <w:rFonts w:cs="Arial"/>
-        </w:rPr>
-        <w:t>/invoices).</w:t>
+        <w:t xml:space="preserve"> (GET /api/invoices).</w:t>
       </w:r>
     </w:p>
     <w:p>
@@ -4754,28 +4510,13 @@
         <w:rPr>
           <w:rFonts w:cs="Arial"/>
         </w:rPr>
-        <w:t xml:space="preserve"> (PUT /</w:t>
-      </w:r>
-      <w:proofErr w:type="spellStart"/>
-      <w:r>
-        <w:rPr>
-          <w:rFonts w:cs="Arial"/>
-        </w:rPr>
-        <w:t>api</w:t>
-      </w:r>
-      <w:proofErr w:type="spellEnd"/>
-      <w:r>
-        <w:rPr>
-          <w:rFonts w:cs="Arial"/>
-        </w:rPr>
-        <w:t>/invoices).</w:t>
-      </w:r>
-    </w:p>
-    <w:p>
-      <w:pPr>
-        <w:rPr>
-          <w:rFonts w:cs="Arial"/>
-          <w:rtl/>
+        <w:t xml:space="preserve"> (PUT /api/invoices).</w:t>
+      </w:r>
+    </w:p>
+    <w:p>
+      <w:pPr>
+        <w:rPr>
+          <w:rFonts w:cs="Arial"/>
         </w:rPr>
       </w:pPr>
       <w:r>
@@ -4802,21 +4543,28 @@
         <w:rPr>
           <w:rFonts w:cs="Arial"/>
         </w:rPr>
-        <w:t xml:space="preserve"> (DELETE /</w:t>
-      </w:r>
-      <w:proofErr w:type="spellStart"/>
-      <w:r>
-        <w:rPr>
-          <w:rFonts w:cs="Arial"/>
-        </w:rPr>
-        <w:t>api</w:t>
-      </w:r>
-      <w:proofErr w:type="spellEnd"/>
-      <w:r>
-        <w:rPr>
-          <w:rFonts w:cs="Arial"/>
-        </w:rPr>
-        <w:t>/invoices).</w:t>
+        <w:t xml:space="preserve"> (DELETE /api/invoices).</w:t>
+      </w:r>
+    </w:p>
+    <w:p>
+      <w:pPr>
+        <w:rPr>
+          <w:rFonts w:cs="Arial"/>
+          <w:rtl/>
+        </w:rPr>
+      </w:pPr>
+      <w:r>
+        <w:rPr>
+          <w:rFonts w:cs="Arial"/>
+          <w:rtl/>
+        </w:rPr>
+        <w:t>פיתוח ממשק משתמש לניהול חשבוניות</w:t>
+      </w:r>
+      <w:r>
+        <w:rPr>
+          <w:rFonts w:cs="Arial"/>
+        </w:rPr>
+        <w:t>.</w:t>
       </w:r>
     </w:p>
     <w:p>
@@ -4882,13 +4630,12 @@
         </w:rPr>
         <w:t>.</w:t>
       </w:r>
-    </w:p>
-    <w:p>
-      <w:pPr>
-        <w:rPr>
-          <w:rFonts w:cs="Arial"/>
-        </w:rPr>
-      </w:pPr>
+      <w:r>
+        <w:rPr>
+          <w:rFonts w:cs="Arial"/>
+        </w:rPr>
+        <w:br/>
+      </w:r>
       <w:r>
         <w:rPr>
           <w:rFonts w:cs="Arial"/>
@@ -4937,21 +4684,7 @@
         <w:rPr>
           <w:rFonts w:cs="Arial"/>
         </w:rPr>
-        <w:t xml:space="preserve"> (GET /</w:t>
-      </w:r>
-      <w:proofErr w:type="spellStart"/>
-      <w:r>
-        <w:rPr>
-          <w:rFonts w:cs="Arial"/>
-        </w:rPr>
-        <w:t>api</w:t>
-      </w:r>
-      <w:proofErr w:type="spellEnd"/>
-      <w:r>
-        <w:rPr>
-          <w:rFonts w:cs="Arial"/>
-        </w:rPr>
-        <w:t>/recommendations).</w:t>
+        <w:t xml:space="preserve"> (GET /api/recommendations).</w:t>
       </w:r>
     </w:p>
     <w:p>
@@ -4978,7 +4711,6 @@
       <w:pPr>
         <w:rPr>
           <w:rFonts w:cs="Arial"/>
-          <w:rtl/>
         </w:rPr>
       </w:pPr>
       <w:r>
@@ -4999,21 +4731,55 @@
       <w:pPr>
         <w:rPr>
           <w:rFonts w:cs="Arial"/>
-        </w:rPr>
-      </w:pPr>
-    </w:p>
-    <w:p>
-      <w:pPr>
-        <w:rPr>
-          <w:rFonts w:cs="Arial"/>
-        </w:rPr>
-      </w:pPr>
-      <w:r>
-        <w:rPr>
-          <w:rFonts w:cs="Arial"/>
-          <w:rtl/>
-        </w:rPr>
-        <w:t>ספרינט 4: דוחות והגדרות</w:t>
+          <w:rtl/>
+        </w:rPr>
+      </w:pPr>
+      <w:r>
+        <w:rPr>
+          <w:rFonts w:cs="Arial"/>
+          <w:rtl/>
+        </w:rPr>
+        <w:t>פיתוח</w:t>
+      </w:r>
+      <w:r>
+        <w:rPr>
+          <w:rFonts w:cs="Arial"/>
+        </w:rPr>
+        <w:t xml:space="preserve"> endpoint </w:t>
+      </w:r>
+      <w:r>
+        <w:rPr>
+          <w:rFonts w:cs="Arial"/>
+          <w:rtl/>
+        </w:rPr>
+        <w:t>ליצירת דוחות מס</w:t>
+      </w:r>
+      <w:r>
+        <w:rPr>
+          <w:rFonts w:cs="Arial"/>
+        </w:rPr>
+        <w:t xml:space="preserve"> (GET /api/tax).</w:t>
+      </w:r>
+    </w:p>
+    <w:p>
+      <w:pPr>
+        <w:rPr>
+          <w:rFonts w:cs="Arial"/>
+        </w:rPr>
+      </w:pPr>
+    </w:p>
+    <w:p>
+      <w:pPr>
+        <w:rPr>
+          <w:rFonts w:cs="Arial"/>
+        </w:rPr>
+      </w:pPr>
+      <w:r>
+        <w:rPr>
+          <w:rFonts w:cs="Arial"/>
+          <w:rtl/>
+        </w:rPr>
+        <w:t>ספרינט 4: שיפורים, אבטחה ופריסה</w:t>
       </w:r>
     </w:p>
     <w:p>
@@ -5050,7 +4816,7 @@
           <w:rFonts w:cs="Arial"/>
           <w:rtl/>
         </w:rPr>
-        <w:t>פיתוח פונקציות ליצירת דוחות והגדרות מערכת</w:t>
+        <w:t>שיפוט, אבטחה ופריסה של האפליקציה</w:t>
       </w:r>
       <w:r>
         <w:rPr>
@@ -5058,13 +4824,12 @@
         </w:rPr>
         <w:t>.</w:t>
       </w:r>
-    </w:p>
-    <w:p>
-      <w:pPr>
-        <w:rPr>
-          <w:rFonts w:cs="Arial"/>
-        </w:rPr>
-      </w:pPr>
+      <w:r>
+        <w:rPr>
+          <w:rFonts w:cs="Arial"/>
+        </w:rPr>
+        <w:br/>
+      </w:r>
       <w:r>
         <w:rPr>
           <w:rFonts w:cs="Arial"/>
@@ -5094,40 +4859,13 @@
           <w:rFonts w:cs="Arial"/>
           <w:rtl/>
         </w:rPr>
-        <w:t>פיתוח</w:t>
-      </w:r>
-      <w:r>
-        <w:rPr>
-          <w:rFonts w:cs="Arial"/>
-        </w:rPr>
-        <w:t xml:space="preserve"> endpoint </w:t>
-      </w:r>
-      <w:r>
-        <w:rPr>
-          <w:rFonts w:cs="Arial"/>
-          <w:rtl/>
-        </w:rPr>
-        <w:t>ליצירת דוחות מס</w:t>
-      </w:r>
-      <w:r>
-        <w:rPr>
-          <w:rFonts w:cs="Arial"/>
-        </w:rPr>
-        <w:t xml:space="preserve"> (GET /</w:t>
-      </w:r>
-      <w:proofErr w:type="spellStart"/>
-      <w:r>
-        <w:rPr>
-          <w:rFonts w:cs="Arial"/>
-        </w:rPr>
-        <w:t>api</w:t>
-      </w:r>
-      <w:proofErr w:type="spellEnd"/>
-      <w:r>
-        <w:rPr>
-          <w:rFonts w:cs="Arial"/>
-        </w:rPr>
-        <w:t>/tax).</w:t>
+        <w:t>ביצוע בדיקות אבטחה ואופטימיזציות ב</w:t>
+      </w:r>
+      <w:r>
+        <w:rPr>
+          <w:rFonts w:cs="Arial"/>
+        </w:rPr>
+        <w:t>-API.</w:t>
       </w:r>
     </w:p>
     <w:p>
@@ -5142,7 +4880,7 @@
           <w:rtl/>
         </w:rPr>
         <w:lastRenderedPageBreak/>
-        <w:t>פיתוח ממשק משתמש ליצירת דוחות</w:t>
+        <w:t>שיפוט ממשק המשתמש לפי משוב</w:t>
       </w:r>
       <w:r>
         <w:rPr>
@@ -5155,7 +4893,6 @@
       <w:pPr>
         <w:rPr>
           <w:rFonts w:cs="Arial"/>
-          <w:rtl/>
         </w:rPr>
       </w:pPr>
       <w:r>
@@ -5178,150 +4915,6 @@
           <w:rFonts w:cs="Arial"/>
         </w:rPr>
       </w:pPr>
-    </w:p>
-    <w:p>
-      <w:pPr>
-        <w:rPr>
-          <w:rFonts w:cs="Arial"/>
-        </w:rPr>
-      </w:pPr>
-      <w:r>
-        <w:rPr>
-          <w:rFonts w:cs="Arial"/>
-          <w:rtl/>
-        </w:rPr>
-        <w:t>ספרינט 5: שיפורים, אבטחה ופריסה</w:t>
-      </w:r>
-    </w:p>
-    <w:p>
-      <w:pPr>
-        <w:rPr>
-          <w:rFonts w:cs="Arial"/>
-        </w:rPr>
-      </w:pPr>
-      <w:r>
-        <w:rPr>
-          <w:rFonts w:cs="Arial"/>
-          <w:b/>
-          <w:bCs/>
-          <w:rtl/>
-        </w:rPr>
-        <w:t>מטרה</w:t>
-      </w:r>
-      <w:r>
-        <w:rPr>
-          <w:rFonts w:cs="Arial"/>
-          <w:b/>
-          <w:bCs/>
-        </w:rPr>
-        <w:t>:</w:t>
-      </w:r>
-      <w:r>
-        <w:rPr>
-          <w:rFonts w:cs="Arial"/>
-        </w:rPr>
-        <w:t> </w:t>
-      </w:r>
-      <w:r>
-        <w:rPr>
-          <w:rFonts w:cs="Arial"/>
-          <w:rtl/>
-        </w:rPr>
-        <w:t>שיפוט, אבטחה ופריסה של האפליקציה</w:t>
-      </w:r>
-      <w:r>
-        <w:rPr>
-          <w:rFonts w:cs="Arial"/>
-        </w:rPr>
-        <w:t>.</w:t>
-      </w:r>
-    </w:p>
-    <w:p>
-      <w:pPr>
-        <w:rPr>
-          <w:rFonts w:cs="Arial"/>
-        </w:rPr>
-      </w:pPr>
-      <w:r>
-        <w:rPr>
-          <w:rFonts w:cs="Arial"/>
-          <w:b/>
-          <w:bCs/>
-          <w:rtl/>
-        </w:rPr>
-        <w:t>משימות</w:t>
-      </w:r>
-      <w:r>
-        <w:rPr>
-          <w:rFonts w:cs="Arial"/>
-          <w:b/>
-          <w:bCs/>
-        </w:rPr>
-        <w:t>:</w:t>
-      </w:r>
-    </w:p>
-    <w:p>
-      <w:pPr>
-        <w:rPr>
-          <w:rFonts w:cs="Arial"/>
-        </w:rPr>
-      </w:pPr>
-      <w:r>
-        <w:rPr>
-          <w:rFonts w:cs="Arial"/>
-          <w:rtl/>
-        </w:rPr>
-        <w:t xml:space="preserve">ביצוע בדיקות אבטחה </w:t>
-      </w:r>
-      <w:proofErr w:type="spellStart"/>
-      <w:r>
-        <w:rPr>
-          <w:rFonts w:cs="Arial"/>
-          <w:rtl/>
-        </w:rPr>
-        <w:t>ואופטימיזציות</w:t>
-      </w:r>
-      <w:proofErr w:type="spellEnd"/>
-      <w:r>
-        <w:rPr>
-          <w:rFonts w:cs="Arial"/>
-          <w:rtl/>
-        </w:rPr>
-        <w:t xml:space="preserve"> ב</w:t>
-      </w:r>
-      <w:r>
-        <w:rPr>
-          <w:rFonts w:cs="Arial"/>
-        </w:rPr>
-        <w:t>-API.</w:t>
-      </w:r>
-    </w:p>
-    <w:p>
-      <w:pPr>
-        <w:rPr>
-          <w:rFonts w:cs="Arial"/>
-        </w:rPr>
-      </w:pPr>
-      <w:r>
-        <w:rPr>
-          <w:rFonts w:cs="Arial"/>
-          <w:rtl/>
-        </w:rPr>
-        <w:t>שיפוט ממשק המשתמש לפי משוב</w:t>
-      </w:r>
-      <w:r>
-        <w:rPr>
-          <w:rFonts w:cs="Arial"/>
-        </w:rPr>
-        <w:t>.</w:t>
-      </w:r>
-    </w:p>
-    <w:p>
-      <w:pPr>
-        <w:rPr>
-          <w:rFonts w:cs="Arial"/>
-        </w:rPr>
-      </w:pPr>
       <w:r>
         <w:rPr>
           <w:rFonts w:cs="Arial"/>
@@ -5334,28 +4927,6 @@
           <w:rFonts w:cs="Arial"/>
         </w:rPr>
         <w:t xml:space="preserve"> Render.</w:t>
-      </w:r>
-    </w:p>
-    <w:p>
-      <w:pPr>
-        <w:rPr>
-          <w:rFonts w:cs="Arial"/>
-        </w:rPr>
-      </w:pPr>
-    </w:p>
-    <w:p>
-      <w:pPr>
-        <w:rPr>
-          <w:rFonts w:cs="Arial"/>
-          <w:rtl/>
-        </w:rPr>
-      </w:pPr>
-      <w:r>
-        <w:rPr>
-          <w:rFonts w:cs="Arial" w:hint="cs"/>
-          <w:rtl/>
-        </w:rPr>
-        <w:t xml:space="preserve">   </w:t>
       </w:r>
     </w:p>
     <w:p>
@@ -5529,6 +5100,155 @@
     </w:lvl>
   </w:abstractNum>
   <w:abstractNum w:abstractNumId="1" w15:restartNumberingAfterBreak="0">
+    <w:nsid w:val="0BD75DC5"/>
+    <w:multiLevelType w:val="multilevel"/>
+    <w:tmpl w:val="385A240A"/>
+    <w:lvl w:ilvl="0">
+      <w:start w:val="1"/>
+      <w:numFmt w:val="bullet"/>
+      <w:lvlText w:val=""/>
+      <w:lvlJc w:val="left"/>
+      <w:pPr>
+        <w:tabs>
+          <w:tab w:val="num" w:pos="720"/>
+        </w:tabs>
+        <w:ind w:left="720" w:hanging="360"/>
+      </w:pPr>
+      <w:rPr>
+        <w:rFonts w:ascii="Symbol" w:hAnsi="Symbol" w:hint="default"/>
+        <w:sz w:val="20"/>
+      </w:rPr>
+    </w:lvl>
+    <w:lvl w:ilvl="1" w:tentative="1">
+      <w:start w:val="1"/>
+      <w:numFmt w:val="bullet"/>
+      <w:lvlText w:val="o"/>
+      <w:lvlJc w:val="left"/>
+      <w:pPr>
+        <w:tabs>
+          <w:tab w:val="num" w:pos="1440"/>
+        </w:tabs>
+        <w:ind w:left="1440" w:hanging="360"/>
+      </w:pPr>
+      <w:rPr>
+        <w:rFonts w:ascii="Courier New" w:hAnsi="Courier New" w:hint="default"/>
+        <w:sz w:val="20"/>
+      </w:rPr>
+    </w:lvl>
+    <w:lvl w:ilvl="2" w:tentative="1">
+      <w:start w:val="1"/>
+      <w:numFmt w:val="bullet"/>
+      <w:lvlText w:val=""/>
+      <w:lvlJc w:val="left"/>
+      <w:pPr>
+        <w:tabs>
+          <w:tab w:val="num" w:pos="2160"/>
+        </w:tabs>
+        <w:ind w:left="2160" w:hanging="360"/>
+      </w:pPr>
+      <w:rPr>
+        <w:rFonts w:ascii="Wingdings" w:hAnsi="Wingdings" w:hint="default"/>
+        <w:sz w:val="20"/>
+      </w:rPr>
+    </w:lvl>
+    <w:lvl w:ilvl="3" w:tentative="1">
+      <w:start w:val="1"/>
+      <w:numFmt w:val="bullet"/>
+      <w:lvlText w:val=""/>
+      <w:lvlJc w:val="left"/>
+      <w:pPr>
+        <w:tabs>
+          <w:tab w:val="num" w:pos="2880"/>
+        </w:tabs>
+        <w:ind w:left="2880" w:hanging="360"/>
+      </w:pPr>
+      <w:rPr>
+        <w:rFonts w:ascii="Wingdings" w:hAnsi="Wingdings" w:hint="default"/>
+        <w:sz w:val="20"/>
+      </w:rPr>
+    </w:lvl>
+    <w:lvl w:ilvl="4" w:tentative="1">
+      <w:start w:val="1"/>
+      <w:numFmt w:val="bullet"/>
+      <w:lvlText w:val=""/>
+      <w:lvlJc w:val="left"/>
+      <w:pPr>
+        <w:tabs>
+          <w:tab w:val="num" w:pos="3600"/>
+        </w:tabs>
+        <w:ind w:left="3600" w:hanging="360"/>
+      </w:pPr>
+      <w:rPr>
+        <w:rFonts w:ascii="Wingdings" w:hAnsi="Wingdings" w:hint="default"/>
+        <w:sz w:val="20"/>
+      </w:rPr>
+    </w:lvl>
+    <w:lvl w:ilvl="5" w:tentative="1">
+      <w:start w:val="1"/>
+      <w:numFmt w:val="bullet"/>
+      <w:lvlText w:val=""/>
+      <w:lvlJc w:val="left"/>
+      <w:pPr>
+        <w:tabs>
+          <w:tab w:val="num" w:pos="4320"/>
+        </w:tabs>
+        <w:ind w:left="4320" w:hanging="360"/>
+      </w:pPr>
+      <w:rPr>
+        <w:rFonts w:ascii="Wingdings" w:hAnsi="Wingdings" w:hint="default"/>
+        <w:sz w:val="20"/>
+      </w:rPr>
+    </w:lvl>
+    <w:lvl w:ilvl="6" w:tentative="1">
+      <w:start w:val="1"/>
+      <w:numFmt w:val="bullet"/>
+      <w:lvlText w:val=""/>
+      <w:lvlJc w:val="left"/>
+      <w:pPr>
+        <w:tabs>
+          <w:tab w:val="num" w:pos="5040"/>
+        </w:tabs>
+        <w:ind w:left="5040" w:hanging="360"/>
+      </w:pPr>
+      <w:rPr>
+        <w:rFonts w:ascii="Wingdings" w:hAnsi="Wingdings" w:hint="default"/>
+        <w:sz w:val="20"/>
+      </w:rPr>
+    </w:lvl>
+    <w:lvl w:ilvl="7" w:tentative="1">
+      <w:start w:val="1"/>
+      <w:numFmt w:val="bullet"/>
+      <w:lvlText w:val=""/>
+      <w:lvlJc w:val="left"/>
+      <w:pPr>
+        <w:tabs>
+          <w:tab w:val="num" w:pos="5760"/>
+        </w:tabs>
+        <w:ind w:left="5760" w:hanging="360"/>
+      </w:pPr>
+      <w:rPr>
+        <w:rFonts w:ascii="Wingdings" w:hAnsi="Wingdings" w:hint="default"/>
+        <w:sz w:val="20"/>
+      </w:rPr>
+    </w:lvl>
+    <w:lvl w:ilvl="8" w:tentative="1">
+      <w:start w:val="1"/>
+      <w:numFmt w:val="bullet"/>
+      <w:lvlText w:val=""/>
+      <w:lvlJc w:val="left"/>
+      <w:pPr>
+        <w:tabs>
+          <w:tab w:val="num" w:pos="6480"/>
+        </w:tabs>
+        <w:ind w:left="6480" w:hanging="360"/>
+      </w:pPr>
+      <w:rPr>
+        <w:rFonts w:ascii="Wingdings" w:hAnsi="Wingdings" w:hint="default"/>
+        <w:sz w:val="20"/>
+      </w:rPr>
+    </w:lvl>
+  </w:abstractNum>
+  <w:abstractNum w:abstractNumId="2" w15:restartNumberingAfterBreak="0">
     <w:nsid w:val="16492AFE"/>
     <w:multiLevelType w:val="multilevel"/>
     <w:tmpl w:val="04C69358"/>
@@ -5677,7 +5397,7 @@
       </w:rPr>
     </w:lvl>
   </w:abstractNum>
-  <w:abstractNum w:abstractNumId="2" w15:restartNumberingAfterBreak="0">
+  <w:abstractNum w:abstractNumId="3" w15:restartNumberingAfterBreak="0">
     <w:nsid w:val="174278F5"/>
     <w:multiLevelType w:val="multilevel"/>
     <w:tmpl w:val="3B9C4742"/>
@@ -5826,7 +5546,7 @@
       </w:rPr>
     </w:lvl>
   </w:abstractNum>
-  <w:abstractNum w:abstractNumId="3" w15:restartNumberingAfterBreak="0">
+  <w:abstractNum w:abstractNumId="4" w15:restartNumberingAfterBreak="0">
     <w:nsid w:val="1AEB4F53"/>
     <w:multiLevelType w:val="multilevel"/>
     <w:tmpl w:val="DD42AA82"/>
@@ -5975,7 +5695,7 @@
       </w:rPr>
     </w:lvl>
   </w:abstractNum>
-  <w:abstractNum w:abstractNumId="4" w15:restartNumberingAfterBreak="0">
+  <w:abstractNum w:abstractNumId="5" w15:restartNumberingAfterBreak="0">
     <w:nsid w:val="1DE46923"/>
     <w:multiLevelType w:val="multilevel"/>
     <w:tmpl w:val="5D54DDE6"/>
@@ -6124,7 +5844,7 @@
       </w:rPr>
     </w:lvl>
   </w:abstractNum>
-  <w:abstractNum w:abstractNumId="5" w15:restartNumberingAfterBreak="0">
+  <w:abstractNum w:abstractNumId="6" w15:restartNumberingAfterBreak="0">
     <w:nsid w:val="250276CE"/>
     <w:multiLevelType w:val="hybridMultilevel"/>
     <w:tmpl w:val="170C6BEE"/>
@@ -6237,7 +5957,7 @@
       </w:rPr>
     </w:lvl>
   </w:abstractNum>
-  <w:abstractNum w:abstractNumId="6" w15:restartNumberingAfterBreak="0">
+  <w:abstractNum w:abstractNumId="7" w15:restartNumberingAfterBreak="0">
     <w:nsid w:val="2BA94095"/>
     <w:multiLevelType w:val="multilevel"/>
     <w:tmpl w:val="C844899A"/>
@@ -6386,7 +6106,7 @@
       </w:rPr>
     </w:lvl>
   </w:abstractNum>
-  <w:abstractNum w:abstractNumId="7" w15:restartNumberingAfterBreak="0">
+  <w:abstractNum w:abstractNumId="8" w15:restartNumberingAfterBreak="0">
     <w:nsid w:val="3B625D91"/>
     <w:multiLevelType w:val="multilevel"/>
     <w:tmpl w:val="A3A69B1C"/>
@@ -6535,7 +6255,7 @@
       </w:rPr>
     </w:lvl>
   </w:abstractNum>
-  <w:abstractNum w:abstractNumId="8" w15:restartNumberingAfterBreak="0">
+  <w:abstractNum w:abstractNumId="9" w15:restartNumberingAfterBreak="0">
     <w:nsid w:val="411E5A2B"/>
     <w:multiLevelType w:val="multilevel"/>
     <w:tmpl w:val="F4F6154E"/>
@@ -6648,7 +6368,156 @@
       </w:rPr>
     </w:lvl>
   </w:abstractNum>
-  <w:abstractNum w:abstractNumId="9" w15:restartNumberingAfterBreak="0">
+  <w:abstractNum w:abstractNumId="10" w15:restartNumberingAfterBreak="0">
+    <w:nsid w:val="416D3DE3"/>
+    <w:multiLevelType w:val="multilevel"/>
+    <w:tmpl w:val="F544E7AC"/>
+    <w:lvl w:ilvl="0">
+      <w:start w:val="1"/>
+      <w:numFmt w:val="bullet"/>
+      <w:lvlText w:val=""/>
+      <w:lvlJc w:val="left"/>
+      <w:pPr>
+        <w:tabs>
+          <w:tab w:val="num" w:pos="720"/>
+        </w:tabs>
+        <w:ind w:left="720" w:hanging="360"/>
+      </w:pPr>
+      <w:rPr>
+        <w:rFonts w:ascii="Symbol" w:hAnsi="Symbol" w:hint="default"/>
+        <w:sz w:val="20"/>
+      </w:rPr>
+    </w:lvl>
+    <w:lvl w:ilvl="1" w:tentative="1">
+      <w:start w:val="1"/>
+      <w:numFmt w:val="bullet"/>
+      <w:lvlText w:val="o"/>
+      <w:lvlJc w:val="left"/>
+      <w:pPr>
+        <w:tabs>
+          <w:tab w:val="num" w:pos="1440"/>
+        </w:tabs>
+        <w:ind w:left="1440" w:hanging="360"/>
+      </w:pPr>
+      <w:rPr>
+        <w:rFonts w:ascii="Courier New" w:hAnsi="Courier New" w:hint="default"/>
+        <w:sz w:val="20"/>
+      </w:rPr>
+    </w:lvl>
+    <w:lvl w:ilvl="2" w:tentative="1">
+      <w:start w:val="1"/>
+      <w:numFmt w:val="bullet"/>
+      <w:lvlText w:val=""/>
+      <w:lvlJc w:val="left"/>
+      <w:pPr>
+        <w:tabs>
+          <w:tab w:val="num" w:pos="2160"/>
+        </w:tabs>
+        <w:ind w:left="2160" w:hanging="360"/>
+      </w:pPr>
+      <w:rPr>
+        <w:rFonts w:ascii="Wingdings" w:hAnsi="Wingdings" w:hint="default"/>
+        <w:sz w:val="20"/>
+      </w:rPr>
+    </w:lvl>
+    <w:lvl w:ilvl="3" w:tentative="1">
+      <w:start w:val="1"/>
+      <w:numFmt w:val="bullet"/>
+      <w:lvlText w:val=""/>
+      <w:lvlJc w:val="left"/>
+      <w:pPr>
+        <w:tabs>
+          <w:tab w:val="num" w:pos="2880"/>
+        </w:tabs>
+        <w:ind w:left="2880" w:hanging="360"/>
+      </w:pPr>
+      <w:rPr>
+        <w:rFonts w:ascii="Wingdings" w:hAnsi="Wingdings" w:hint="default"/>
+        <w:sz w:val="20"/>
+      </w:rPr>
+    </w:lvl>
+    <w:lvl w:ilvl="4" w:tentative="1">
+      <w:start w:val="1"/>
+      <w:numFmt w:val="bullet"/>
+      <w:lvlText w:val=""/>
+      <w:lvlJc w:val="left"/>
+      <w:pPr>
+        <w:tabs>
+          <w:tab w:val="num" w:pos="3600"/>
+        </w:tabs>
+        <w:ind w:left="3600" w:hanging="360"/>
+      </w:pPr>
+      <w:rPr>
+        <w:rFonts w:ascii="Wingdings" w:hAnsi="Wingdings" w:hint="default"/>
+        <w:sz w:val="20"/>
+      </w:rPr>
+    </w:lvl>
+    <w:lvl w:ilvl="5" w:tentative="1">
+      <w:start w:val="1"/>
+      <w:numFmt w:val="bullet"/>
+      <w:lvlText w:val=""/>
+      <w:lvlJc w:val="left"/>
+      <w:pPr>
+        <w:tabs>
+          <w:tab w:val="num" w:pos="4320"/>
+        </w:tabs>
+        <w:ind w:left="4320" w:hanging="360"/>
+      </w:pPr>
+      <w:rPr>
+        <w:rFonts w:ascii="Wingdings" w:hAnsi="Wingdings" w:hint="default"/>
+        <w:sz w:val="20"/>
+      </w:rPr>
+    </w:lvl>
+    <w:lvl w:ilvl="6" w:tentative="1">
+      <w:start w:val="1"/>
+      <w:numFmt w:val="bullet"/>
+      <w:lvlText w:val=""/>
+      <w:lvlJc w:val="left"/>
+      <w:pPr>
+        <w:tabs>
+          <w:tab w:val="num" w:pos="5040"/>
+        </w:tabs>
+        <w:ind w:left="5040" w:hanging="360"/>
+      </w:pPr>
+      <w:rPr>
+        <w:rFonts w:ascii="Wingdings" w:hAnsi="Wingdings" w:hint="default"/>
+        <w:sz w:val="20"/>
+      </w:rPr>
+    </w:lvl>
+    <w:lvl w:ilvl="7" w:tentative="1">
+      <w:start w:val="1"/>
+      <w:numFmt w:val="bullet"/>
+      <w:lvlText w:val=""/>
+      <w:lvlJc w:val="left"/>
+      <w:pPr>
+        <w:tabs>
+          <w:tab w:val="num" w:pos="5760"/>
+        </w:tabs>
+        <w:ind w:left="5760" w:hanging="360"/>
+      </w:pPr>
+      <w:rPr>
+        <w:rFonts w:ascii="Wingdings" w:hAnsi="Wingdings" w:hint="default"/>
+        <w:sz w:val="20"/>
+      </w:rPr>
+    </w:lvl>
+    <w:lvl w:ilvl="8" w:tentative="1">
+      <w:start w:val="1"/>
+      <w:numFmt w:val="bullet"/>
+      <w:lvlText w:val=""/>
+      <w:lvlJc w:val="left"/>
+      <w:pPr>
+        <w:tabs>
+          <w:tab w:val="num" w:pos="6480"/>
+        </w:tabs>
+        <w:ind w:left="6480" w:hanging="360"/>
+      </w:pPr>
+      <w:rPr>
+        <w:rFonts w:ascii="Wingdings" w:hAnsi="Wingdings" w:hint="default"/>
+        <w:sz w:val="20"/>
+      </w:rPr>
+    </w:lvl>
+  </w:abstractNum>
+  <w:abstractNum w:abstractNumId="11" w15:restartNumberingAfterBreak="0">
     <w:nsid w:val="58950C4B"/>
     <w:multiLevelType w:val="multilevel"/>
     <w:tmpl w:val="A59852BE"/>
@@ -6797,7 +6666,7 @@
       </w:rPr>
     </w:lvl>
   </w:abstractNum>
-  <w:abstractNum w:abstractNumId="10" w15:restartNumberingAfterBreak="0">
+  <w:abstractNum w:abstractNumId="12" w15:restartNumberingAfterBreak="0">
     <w:nsid w:val="5FF925B9"/>
     <w:multiLevelType w:val="multilevel"/>
     <w:tmpl w:val="C8A4C00A"/>
@@ -6946,7 +6815,7 @@
       </w:rPr>
     </w:lvl>
   </w:abstractNum>
-  <w:abstractNum w:abstractNumId="11" w15:restartNumberingAfterBreak="0">
+  <w:abstractNum w:abstractNumId="13" w15:restartNumberingAfterBreak="0">
     <w:nsid w:val="67F738D0"/>
     <w:multiLevelType w:val="multilevel"/>
     <w:tmpl w:val="A4F0FE5C"/>
@@ -7095,7 +6964,156 @@
       </w:rPr>
     </w:lvl>
   </w:abstractNum>
-  <w:abstractNum w:abstractNumId="12" w15:restartNumberingAfterBreak="0">
+  <w:abstractNum w:abstractNumId="14" w15:restartNumberingAfterBreak="0">
+    <w:nsid w:val="6A3A1350"/>
+    <w:multiLevelType w:val="multilevel"/>
+    <w:tmpl w:val="414C4DA6"/>
+    <w:lvl w:ilvl="0">
+      <w:start w:val="1"/>
+      <w:numFmt w:val="bullet"/>
+      <w:lvlText w:val=""/>
+      <w:lvlJc w:val="left"/>
+      <w:pPr>
+        <w:tabs>
+          <w:tab w:val="num" w:pos="720"/>
+        </w:tabs>
+        <w:ind w:left="720" w:hanging="360"/>
+      </w:pPr>
+      <w:rPr>
+        <w:rFonts w:ascii="Symbol" w:hAnsi="Symbol" w:hint="default"/>
+        <w:sz w:val="20"/>
+      </w:rPr>
+    </w:lvl>
+    <w:lvl w:ilvl="1" w:tentative="1">
+      <w:start w:val="1"/>
+      <w:numFmt w:val="bullet"/>
+      <w:lvlText w:val="o"/>
+      <w:lvlJc w:val="left"/>
+      <w:pPr>
+        <w:tabs>
+          <w:tab w:val="num" w:pos="1440"/>
+        </w:tabs>
+        <w:ind w:left="1440" w:hanging="360"/>
+      </w:pPr>
+      <w:rPr>
+        <w:rFonts w:ascii="Courier New" w:hAnsi="Courier New" w:hint="default"/>
+        <w:sz w:val="20"/>
+      </w:rPr>
+    </w:lvl>
+    <w:lvl w:ilvl="2" w:tentative="1">
+      <w:start w:val="1"/>
+      <w:numFmt w:val="bullet"/>
+      <w:lvlText w:val=""/>
+      <w:lvlJc w:val="left"/>
+      <w:pPr>
+        <w:tabs>
+          <w:tab w:val="num" w:pos="2160"/>
+        </w:tabs>
+        <w:ind w:left="2160" w:hanging="360"/>
+      </w:pPr>
+      <w:rPr>
+        <w:rFonts w:ascii="Wingdings" w:hAnsi="Wingdings" w:hint="default"/>
+        <w:sz w:val="20"/>
+      </w:rPr>
+    </w:lvl>
+    <w:lvl w:ilvl="3" w:tentative="1">
+      <w:start w:val="1"/>
+      <w:numFmt w:val="bullet"/>
+      <w:lvlText w:val=""/>
+      <w:lvlJc w:val="left"/>
+      <w:pPr>
+        <w:tabs>
+          <w:tab w:val="num" w:pos="2880"/>
+        </w:tabs>
+        <w:ind w:left="2880" w:hanging="360"/>
+      </w:pPr>
+      <w:rPr>
+        <w:rFonts w:ascii="Wingdings" w:hAnsi="Wingdings" w:hint="default"/>
+        <w:sz w:val="20"/>
+      </w:rPr>
+    </w:lvl>
+    <w:lvl w:ilvl="4" w:tentative="1">
+      <w:start w:val="1"/>
+      <w:numFmt w:val="bullet"/>
+      <w:lvlText w:val=""/>
+      <w:lvlJc w:val="left"/>
+      <w:pPr>
+        <w:tabs>
+          <w:tab w:val="num" w:pos="3600"/>
+        </w:tabs>
+        <w:ind w:left="3600" w:hanging="360"/>
+      </w:pPr>
+      <w:rPr>
+        <w:rFonts w:ascii="Wingdings" w:hAnsi="Wingdings" w:hint="default"/>
+        <w:sz w:val="20"/>
+      </w:rPr>
+    </w:lvl>
+    <w:lvl w:ilvl="5" w:tentative="1">
+      <w:start w:val="1"/>
+      <w:numFmt w:val="bullet"/>
+      <w:lvlText w:val=""/>
+      <w:lvlJc w:val="left"/>
+      <w:pPr>
+        <w:tabs>
+          <w:tab w:val="num" w:pos="4320"/>
+        </w:tabs>
+        <w:ind w:left="4320" w:hanging="360"/>
+      </w:pPr>
+      <w:rPr>
+        <w:rFonts w:ascii="Wingdings" w:hAnsi="Wingdings" w:hint="default"/>
+        <w:sz w:val="20"/>
+      </w:rPr>
+    </w:lvl>
+    <w:lvl w:ilvl="6" w:tentative="1">
+      <w:start w:val="1"/>
+      <w:numFmt w:val="bullet"/>
+      <w:lvlText w:val=""/>
+      <w:lvlJc w:val="left"/>
+      <w:pPr>
+        <w:tabs>
+          <w:tab w:val="num" w:pos="5040"/>
+        </w:tabs>
+        <w:ind w:left="5040" w:hanging="360"/>
+      </w:pPr>
+      <w:rPr>
+        <w:rFonts w:ascii="Wingdings" w:hAnsi="Wingdings" w:hint="default"/>
+        <w:sz w:val="20"/>
+      </w:rPr>
+    </w:lvl>
+    <w:lvl w:ilvl="7" w:tentative="1">
+      <w:start w:val="1"/>
+      <w:numFmt w:val="bullet"/>
+      <w:lvlText w:val=""/>
+      <w:lvlJc w:val="left"/>
+      <w:pPr>
+        <w:tabs>
+          <w:tab w:val="num" w:pos="5760"/>
+        </w:tabs>
+        <w:ind w:left="5760" w:hanging="360"/>
+      </w:pPr>
+      <w:rPr>
+        <w:rFonts w:ascii="Wingdings" w:hAnsi="Wingdings" w:hint="default"/>
+        <w:sz w:val="20"/>
+      </w:rPr>
+    </w:lvl>
+    <w:lvl w:ilvl="8" w:tentative="1">
+      <w:start w:val="1"/>
+      <w:numFmt w:val="bullet"/>
+      <w:lvlText w:val=""/>
+      <w:lvlJc w:val="left"/>
+      <w:pPr>
+        <w:tabs>
+          <w:tab w:val="num" w:pos="6480"/>
+        </w:tabs>
+        <w:ind w:left="6480" w:hanging="360"/>
+      </w:pPr>
+      <w:rPr>
+        <w:rFonts w:ascii="Wingdings" w:hAnsi="Wingdings" w:hint="default"/>
+        <w:sz w:val="20"/>
+      </w:rPr>
+    </w:lvl>
+  </w:abstractNum>
+  <w:abstractNum w:abstractNumId="15" w15:restartNumberingAfterBreak="0">
     <w:nsid w:val="6D397B7D"/>
     <w:multiLevelType w:val="multilevel"/>
     <w:tmpl w:val="9E582BC8"/>
@@ -7244,7 +7262,156 @@
       </w:rPr>
     </w:lvl>
   </w:abstractNum>
-  <w:abstractNum w:abstractNumId="13" w15:restartNumberingAfterBreak="0">
+  <w:abstractNum w:abstractNumId="16" w15:restartNumberingAfterBreak="0">
+    <w:nsid w:val="7C551DBA"/>
+    <w:multiLevelType w:val="multilevel"/>
+    <w:tmpl w:val="60866676"/>
+    <w:lvl w:ilvl="0">
+      <w:start w:val="1"/>
+      <w:numFmt w:val="bullet"/>
+      <w:lvlText w:val=""/>
+      <w:lvlJc w:val="left"/>
+      <w:pPr>
+        <w:tabs>
+          <w:tab w:val="num" w:pos="720"/>
+        </w:tabs>
+        <w:ind w:left="720" w:hanging="360"/>
+      </w:pPr>
+      <w:rPr>
+        <w:rFonts w:ascii="Symbol" w:hAnsi="Symbol" w:hint="default"/>
+        <w:sz w:val="20"/>
+      </w:rPr>
+    </w:lvl>
+    <w:lvl w:ilvl="1" w:tentative="1">
+      <w:start w:val="1"/>
+      <w:numFmt w:val="bullet"/>
+      <w:lvlText w:val="o"/>
+      <w:lvlJc w:val="left"/>
+      <w:pPr>
+        <w:tabs>
+          <w:tab w:val="num" w:pos="1440"/>
+        </w:tabs>
+        <w:ind w:left="1440" w:hanging="360"/>
+      </w:pPr>
+      <w:rPr>
+        <w:rFonts w:ascii="Courier New" w:hAnsi="Courier New" w:hint="default"/>
+        <w:sz w:val="20"/>
+      </w:rPr>
+    </w:lvl>
+    <w:lvl w:ilvl="2" w:tentative="1">
+      <w:start w:val="1"/>
+      <w:numFmt w:val="bullet"/>
+      <w:lvlText w:val=""/>
+      <w:lvlJc w:val="left"/>
+      <w:pPr>
+        <w:tabs>
+          <w:tab w:val="num" w:pos="2160"/>
+        </w:tabs>
+        <w:ind w:left="2160" w:hanging="360"/>
+      </w:pPr>
+      <w:rPr>
+        <w:rFonts w:ascii="Wingdings" w:hAnsi="Wingdings" w:hint="default"/>
+        <w:sz w:val="20"/>
+      </w:rPr>
+    </w:lvl>
+    <w:lvl w:ilvl="3" w:tentative="1">
+      <w:start w:val="1"/>
+      <w:numFmt w:val="bullet"/>
+      <w:lvlText w:val=""/>
+      <w:lvlJc w:val="left"/>
+      <w:pPr>
+        <w:tabs>
+          <w:tab w:val="num" w:pos="2880"/>
+        </w:tabs>
+        <w:ind w:left="2880" w:hanging="360"/>
+      </w:pPr>
+      <w:rPr>
+        <w:rFonts w:ascii="Wingdings" w:hAnsi="Wingdings" w:hint="default"/>
+        <w:sz w:val="20"/>
+      </w:rPr>
+    </w:lvl>
+    <w:lvl w:ilvl="4" w:tentative="1">
+      <w:start w:val="1"/>
+      <w:numFmt w:val="bullet"/>
+      <w:lvlText w:val=""/>
+      <w:lvlJc w:val="left"/>
+      <w:pPr>
+        <w:tabs>
+          <w:tab w:val="num" w:pos="3600"/>
+        </w:tabs>
+        <w:ind w:left="3600" w:hanging="360"/>
+      </w:pPr>
+      <w:rPr>
+        <w:rFonts w:ascii="Wingdings" w:hAnsi="Wingdings" w:hint="default"/>
+        <w:sz w:val="20"/>
+      </w:rPr>
+    </w:lvl>
+    <w:lvl w:ilvl="5" w:tentative="1">
+      <w:start w:val="1"/>
+      <w:numFmt w:val="bullet"/>
+      <w:lvlText w:val=""/>
+      <w:lvlJc w:val="left"/>
+      <w:pPr>
+        <w:tabs>
+          <w:tab w:val="num" w:pos="4320"/>
+        </w:tabs>
+        <w:ind w:left="4320" w:hanging="360"/>
+      </w:pPr>
+      <w:rPr>
+        <w:rFonts w:ascii="Wingdings" w:hAnsi="Wingdings" w:hint="default"/>
+        <w:sz w:val="20"/>
+      </w:rPr>
+    </w:lvl>
+    <w:lvl w:ilvl="6" w:tentative="1">
+      <w:start w:val="1"/>
+      <w:numFmt w:val="bullet"/>
+      <w:lvlText w:val=""/>
+      <w:lvlJc w:val="left"/>
+      <w:pPr>
+        <w:tabs>
+          <w:tab w:val="num" w:pos="5040"/>
+        </w:tabs>
+        <w:ind w:left="5040" w:hanging="360"/>
+      </w:pPr>
+      <w:rPr>
+        <w:rFonts w:ascii="Wingdings" w:hAnsi="Wingdings" w:hint="default"/>
+        <w:sz w:val="20"/>
+      </w:rPr>
+    </w:lvl>
+    <w:lvl w:ilvl="7" w:tentative="1">
+      <w:start w:val="1"/>
+      <w:numFmt w:val="bullet"/>
+      <w:lvlText w:val=""/>
+      <w:lvlJc w:val="left"/>
+      <w:pPr>
+        <w:tabs>
+          <w:tab w:val="num" w:pos="5760"/>
+        </w:tabs>
+        <w:ind w:left="5760" w:hanging="360"/>
+      </w:pPr>
+      <w:rPr>
+        <w:rFonts w:ascii="Wingdings" w:hAnsi="Wingdings" w:hint="default"/>
+        <w:sz w:val="20"/>
+      </w:rPr>
+    </w:lvl>
+    <w:lvl w:ilvl="8" w:tentative="1">
+      <w:start w:val="1"/>
+      <w:numFmt w:val="bullet"/>
+      <w:lvlText w:val=""/>
+      <w:lvlJc w:val="left"/>
+      <w:pPr>
+        <w:tabs>
+          <w:tab w:val="num" w:pos="6480"/>
+        </w:tabs>
+        <w:ind w:left="6480" w:hanging="360"/>
+      </w:pPr>
+      <w:rPr>
+        <w:rFonts w:ascii="Wingdings" w:hAnsi="Wingdings" w:hint="default"/>
+        <w:sz w:val="20"/>
+      </w:rPr>
+    </w:lvl>
+  </w:abstractNum>
+  <w:abstractNum w:abstractNumId="17" w15:restartNumberingAfterBreak="0">
     <w:nsid w:val="7EA26A48"/>
     <w:multiLevelType w:val="hybridMultilevel"/>
     <w:tmpl w:val="8264DF32"/>
@@ -7333,7 +7500,7 @@
       </w:pPr>
     </w:lvl>
   </w:abstractNum>
-  <w:abstractNum w:abstractNumId="14" w15:restartNumberingAfterBreak="0">
+  <w:abstractNum w:abstractNumId="18" w15:restartNumberingAfterBreak="0">
     <w:nsid w:val="7F441CFD"/>
     <w:multiLevelType w:val="multilevel"/>
     <w:tmpl w:val="BC8CB844"/>
@@ -7457,49 +7624,61 @@
     </w:lvl>
   </w:abstractNum>
   <w:num w:numId="1" w16cid:durableId="754522023">
+    <w:abstractNumId w:val="6"/>
+  </w:num>
+  <w:num w:numId="2" w16cid:durableId="117917378">
+    <w:abstractNumId w:val="18"/>
+  </w:num>
+  <w:num w:numId="3" w16cid:durableId="1751853080">
+    <w:abstractNumId w:val="11"/>
+  </w:num>
+  <w:num w:numId="4" w16cid:durableId="1258562324">
+    <w:abstractNumId w:val="17"/>
+  </w:num>
+  <w:num w:numId="5" w16cid:durableId="1642997486">
+    <w:abstractNumId w:val="9"/>
+  </w:num>
+  <w:num w:numId="6" w16cid:durableId="314574127">
+    <w:abstractNumId w:val="13"/>
+  </w:num>
+  <w:num w:numId="7" w16cid:durableId="2054040284">
+    <w:abstractNumId w:val="8"/>
+  </w:num>
+  <w:num w:numId="8" w16cid:durableId="55669798">
+    <w:abstractNumId w:val="2"/>
+  </w:num>
+  <w:num w:numId="9" w16cid:durableId="726951748">
     <w:abstractNumId w:val="5"/>
   </w:num>
-  <w:num w:numId="2" w16cid:durableId="117917378">
-    <w:abstractNumId w:val="14"/>
-  </w:num>
-  <w:num w:numId="3" w16cid:durableId="1751853080">
-    <w:abstractNumId w:val="9"/>
-  </w:num>
-  <w:num w:numId="4" w16cid:durableId="1258562324">
-    <w:abstractNumId w:val="13"/>
-  </w:num>
-  <w:num w:numId="5" w16cid:durableId="1642997486">
-    <w:abstractNumId w:val="8"/>
-  </w:num>
-  <w:num w:numId="6" w16cid:durableId="314574127">
-    <w:abstractNumId w:val="11"/>
-  </w:num>
-  <w:num w:numId="7" w16cid:durableId="2054040284">
-    <w:abstractNumId w:val="7"/>
-  </w:num>
-  <w:num w:numId="8" w16cid:durableId="55669798">
-    <w:abstractNumId w:val="1"/>
-  </w:num>
-  <w:num w:numId="9" w16cid:durableId="726951748">
+  <w:num w:numId="10" w16cid:durableId="1888687534">
     <w:abstractNumId w:val="4"/>
   </w:num>
-  <w:num w:numId="10" w16cid:durableId="1888687534">
-    <w:abstractNumId w:val="3"/>
-  </w:num>
   <w:num w:numId="11" w16cid:durableId="180971275">
-    <w:abstractNumId w:val="6"/>
+    <w:abstractNumId w:val="7"/>
   </w:num>
   <w:num w:numId="12" w16cid:durableId="1337077013">
     <w:abstractNumId w:val="0"/>
   </w:num>
   <w:num w:numId="13" w16cid:durableId="857814271">
-    <w:abstractNumId w:val="2"/>
+    <w:abstractNumId w:val="3"/>
   </w:num>
   <w:num w:numId="14" w16cid:durableId="1396587021">
+    <w:abstractNumId w:val="15"/>
+  </w:num>
+  <w:num w:numId="15" w16cid:durableId="1135561636">
     <w:abstractNumId w:val="12"/>
   </w:num>
-  <w:num w:numId="15" w16cid:durableId="1135561636">
+  <w:num w:numId="16" w16cid:durableId="1195194011">
+    <w:abstractNumId w:val="1"/>
+  </w:num>
+  <w:num w:numId="17" w16cid:durableId="506872767">
     <w:abstractNumId w:val="10"/>
+  </w:num>
+  <w:num w:numId="18" w16cid:durableId="939989866">
+    <w:abstractNumId w:val="14"/>
+  </w:num>
+  <w:num w:numId="19" w16cid:durableId="1608387621">
+    <w:abstractNumId w:val="16"/>
   </w:num>
 </w:numbering>
 </file>

--- a/תיאור המערכת.docx
+++ b/תיאור המערכת.docx
@@ -11,6 +11,7 @@
           <w:rtl/>
         </w:rPr>
       </w:pPr>
+      <w:proofErr w:type="spellStart"/>
       <w:r>
         <w:rPr>
           <w:b/>
@@ -18,6 +19,7 @@
         </w:rPr>
         <w:t>Invoicify</w:t>
       </w:r>
+      <w:proofErr w:type="spellEnd"/>
       <w:r>
         <w:rPr>
           <w:rFonts w:cs="Arial"/>
@@ -194,7 +196,23 @@
           <w:rFonts w:cs="Arial"/>
           <w:rtl/>
         </w:rPr>
-        <w:t>קהל היעד העיקרי של האפליקציה הוא בעלי עסקים קטנים, פרילנסרים ועצמאיים אשר זקוקים לפתרון ניהול קל ונוח. האפליקציה תענה על הצורך בניהול מסודר של הוצאות והכנסות.</w:t>
+        <w:t xml:space="preserve">קהל היעד העיקרי של האפליקציה הוא בעלי עסקים קטנים, </w:t>
+      </w:r>
+      <w:proofErr w:type="spellStart"/>
+      <w:r>
+        <w:rPr>
+          <w:rFonts w:cs="Arial"/>
+          <w:rtl/>
+        </w:rPr>
+        <w:t>פרילנסרים</w:t>
+      </w:r>
+      <w:proofErr w:type="spellEnd"/>
+      <w:r>
+        <w:rPr>
+          <w:rFonts w:cs="Arial"/>
+          <w:rtl/>
+        </w:rPr>
+        <w:t xml:space="preserve"> ועצמאיים אשר זקוקים לפתרון ניהול קל ונוח. האפליקציה תענה על הצורך בניהול מסודר של הוצאות והכנסות.</w:t>
       </w:r>
     </w:p>
     <w:p>
@@ -1228,7 +1246,85 @@
         <mc:AlternateContent>
           <mc:Choice Requires="wps">
             <w:drawing>
-              <wp:anchor distT="0" distB="0" distL="114300" distR="114300" simplePos="0" relativeHeight="251669504" behindDoc="0" locked="0" layoutInCell="1" allowOverlap="1" wp14:anchorId="29F37AE0" wp14:editId="7FA8B99F">
+              <wp:anchor distT="0" distB="0" distL="114300" distR="114300" simplePos="0" relativeHeight="251666432" behindDoc="0" locked="0" layoutInCell="1" allowOverlap="1" wp14:anchorId="7B050CED" wp14:editId="38F8D387">
+                <wp:simplePos x="0" y="0"/>
+                <wp:positionH relativeFrom="column">
+                  <wp:posOffset>-441960</wp:posOffset>
+                </wp:positionH>
+                <wp:positionV relativeFrom="paragraph">
+                  <wp:posOffset>281305</wp:posOffset>
+                </wp:positionV>
+                <wp:extent cx="1781175" cy="817245"/>
+                <wp:effectExtent l="0" t="0" r="28575" b="20955"/>
+                <wp:wrapNone/>
+                <wp:docPr id="1693160849" name="מלבן 4"/>
+                <wp:cNvGraphicFramePr/>
+                <a:graphic xmlns:a="http://schemas.openxmlformats.org/drawingml/2006/main">
+                  <a:graphicData uri="http://schemas.microsoft.com/office/word/2010/wordprocessingShape">
+                    <wps:wsp>
+                      <wps:cNvSpPr/>
+                      <wps:spPr>
+                        <a:xfrm>
+                          <a:off x="0" y="0"/>
+                          <a:ext cx="1781175" cy="817245"/>
+                        </a:xfrm>
+                        <a:prstGeom prst="rect">
+                          <a:avLst/>
+                        </a:prstGeom>
+                        <a:noFill/>
+                      </wps:spPr>
+                      <wps:style>
+                        <a:lnRef idx="2">
+                          <a:schemeClr val="accent1">
+                            <a:shade val="50000"/>
+                          </a:schemeClr>
+                        </a:lnRef>
+                        <a:fillRef idx="1">
+                          <a:schemeClr val="accent1"/>
+                        </a:fillRef>
+                        <a:effectRef idx="0">
+                          <a:schemeClr val="accent1"/>
+                        </a:effectRef>
+                        <a:fontRef idx="minor">
+                          <a:schemeClr val="lt1"/>
+                        </a:fontRef>
+                      </wps:style>
+                      <wps:bodyPr rot="0" spcFirstLastPara="0" vertOverflow="overflow" horzOverflow="overflow" vert="horz" wrap="square" lIns="91440" tIns="45720" rIns="91440" bIns="45720" numCol="1" spcCol="0" rtlCol="1" fromWordArt="0" anchor="ctr" anchorCtr="0" forceAA="0" compatLnSpc="1">
+                        <a:prstTxWarp prst="textNoShape">
+                          <a:avLst/>
+                        </a:prstTxWarp>
+                        <a:noAutofit/>
+                      </wps:bodyPr>
+                    </wps:wsp>
+                  </a:graphicData>
+                </a:graphic>
+                <wp14:sizeRelH relativeFrom="margin">
+                  <wp14:pctWidth>0</wp14:pctWidth>
+                </wp14:sizeRelH>
+                <wp14:sizeRelV relativeFrom="margin">
+                  <wp14:pctHeight>0</wp14:pctHeight>
+                </wp14:sizeRelV>
+              </wp:anchor>
+            </w:drawing>
+          </mc:Choice>
+          <mc:Fallback>
+            <w:pict>
+              <v:rect w14:anchorId="75B79277" id="מלבן 1" o:spid="_x0000_s1026" style="position:absolute;left:0;text-align:left;margin-left:-34.8pt;margin-top:22.15pt;width:140.25pt;height:64.35pt;z-index:251666432;visibility:visible;mso-wrap-style:square;mso-width-percent:0;mso-height-percent:0;mso-wrap-distance-left:9pt;mso-wrap-distance-top:0;mso-wrap-distance-right:9pt;mso-wrap-distance-bottom:0;mso-position-horizontal:absolute;mso-position-horizontal-relative:text;mso-position-vertical:absolute;mso-position-vertical-relative:text;mso-width-percent:0;mso-height-percent:0;mso-width-relative:margin;mso-height-relative:margin;v-text-anchor:middle" o:gfxdata="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" filled="f" strokecolor="#1f3763 [1604]" strokeweight="1pt"/>
+            </w:pict>
+          </mc:Fallback>
+        </mc:AlternateContent>
+      </w:r>
+      <w:r>
+        <w:rPr>
+          <w:rFonts w:cs="Arial"/>
+          <w:noProof/>
+          <w:rtl/>
+          <w:lang w:val="he-IL"/>
+        </w:rPr>
+        <mc:AlternateContent>
+          <mc:Choice Requires="wps">
+            <w:drawing>
+              <wp:anchor distT="0" distB="0" distL="114300" distR="114300" simplePos="0" relativeHeight="251669504" behindDoc="0" locked="0" layoutInCell="1" allowOverlap="1" wp14:anchorId="29F37AE0" wp14:editId="5E632B0D">
                 <wp:simplePos x="0" y="0"/>
                 <wp:positionH relativeFrom="column">
                   <wp:posOffset>-401320</wp:posOffset>
@@ -1239,7 +1335,7 @@
                 <wp:extent cx="734060" cy="775855"/>
                 <wp:effectExtent l="0" t="0" r="27940" b="24765"/>
                 <wp:wrapNone/>
-                <wp:docPr id="679635972" name="תיבת טקסט 4"/>
+                <wp:docPr id="679635972" name="תיבת טקסט 5"/>
                 <wp:cNvGraphicFramePr/>
                 <a:graphic xmlns:a="http://schemas.openxmlformats.org/drawingml/2006/main">
                   <a:graphicData uri="http://schemas.microsoft.com/office/word/2010/wordprocessingShape">
@@ -1295,7 +1391,11 @@
           </mc:Choice>
           <mc:Fallback>
             <w:pict>
-              <v:shape w14:anchorId="29F37AE0" id="תיבת טקסט 4" o:spid="_x0000_s1028" type="#_x0000_t202" style="position:absolute;left:0;text-align:left;margin-left:-31.6pt;margin-top:24.8pt;width:57.8pt;height:61.1pt;z-index:251669504;visibility:visible;mso-wrap-style:square;mso-width-percent:0;mso-height-percent:0;mso-wrap-distance-left:9pt;mso-wrap-distance-top:0;mso-wrap-distance-right:9pt;mso-wrap-distance-bottom:0;mso-position-horizontal:absolute;mso-position-horizontal-relative:text;mso-position-vertical:absolute;mso-position-vertical-relative:text;mso-width-percent:0;mso-height-percent:0;mso-width-relative:margin;mso-height-relative:margin;v-text-anchor:top" o:gfxdata="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" fillcolor="white [3201]" strokeweight=".5pt">
+              <v:shapetype w14:anchorId="29F37AE0" id="_x0000_t202" coordsize="21600,21600" o:spt="202" path="m,l,21600r21600,l21600,xe">
+                <v:stroke joinstyle="miter"/>
+                <v:path gradientshapeok="t" o:connecttype="rect"/>
+              </v:shapetype>
+              <v:shape id="תיבת טקסט 5" o:spid="_x0000_s1028" type="#_x0000_t202" style="position:absolute;left:0;text-align:left;margin-left:-31.6pt;margin-top:24.8pt;width:57.8pt;height:61.1pt;z-index:251669504;visibility:visible;mso-wrap-style:square;mso-width-percent:0;mso-height-percent:0;mso-wrap-distance-left:9pt;mso-wrap-distance-top:0;mso-wrap-distance-right:9pt;mso-wrap-distance-bottom:0;mso-position-horizontal:absolute;mso-position-horizontal-relative:text;mso-position-vertical:absolute;mso-position-vertical-relative:text;mso-width-percent:0;mso-height-percent:0;mso-width-relative:margin;mso-height-relative:margin;v-text-anchor:top" o:gfxdata="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" fillcolor="white [3201]" strokeweight=".5pt">
                 <v:textbox>
                   <w:txbxContent>
                     <w:p>
@@ -1310,84 +1410,6 @@
                   </w:txbxContent>
                 </v:textbox>
               </v:shape>
-            </w:pict>
-          </mc:Fallback>
-        </mc:AlternateContent>
-      </w:r>
-      <w:r>
-        <w:rPr>
-          <w:rFonts w:cs="Arial"/>
-          <w:noProof/>
-          <w:rtl/>
-          <w:lang w:val="he-IL"/>
-        </w:rPr>
-        <mc:AlternateContent>
-          <mc:Choice Requires="wps">
-            <w:drawing>
-              <wp:anchor distT="0" distB="0" distL="114300" distR="114300" simplePos="0" relativeHeight="251666432" behindDoc="0" locked="0" layoutInCell="1" allowOverlap="1" wp14:anchorId="7B050CED" wp14:editId="526AF462">
-                <wp:simplePos x="0" y="0"/>
-                <wp:positionH relativeFrom="column">
-                  <wp:posOffset>-428971</wp:posOffset>
-                </wp:positionH>
-                <wp:positionV relativeFrom="paragraph">
-                  <wp:posOffset>280670</wp:posOffset>
-                </wp:positionV>
-                <wp:extent cx="1766454" cy="817360"/>
-                <wp:effectExtent l="0" t="0" r="24765" b="20955"/>
-                <wp:wrapNone/>
-                <wp:docPr id="1693160849" name="מלבן 5"/>
-                <wp:cNvGraphicFramePr/>
-                <a:graphic xmlns:a="http://schemas.openxmlformats.org/drawingml/2006/main">
-                  <a:graphicData uri="http://schemas.microsoft.com/office/word/2010/wordprocessingShape">
-                    <wps:wsp>
-                      <wps:cNvSpPr/>
-                      <wps:spPr>
-                        <a:xfrm>
-                          <a:off x="0" y="0"/>
-                          <a:ext cx="1766454" cy="817360"/>
-                        </a:xfrm>
-                        <a:prstGeom prst="rect">
-                          <a:avLst/>
-                        </a:prstGeom>
-                        <a:noFill/>
-                      </wps:spPr>
-                      <wps:style>
-                        <a:lnRef idx="2">
-                          <a:schemeClr val="accent1">
-                            <a:shade val="50000"/>
-                          </a:schemeClr>
-                        </a:lnRef>
-                        <a:fillRef idx="1">
-                          <a:schemeClr val="accent1"/>
-                        </a:fillRef>
-                        <a:effectRef idx="0">
-                          <a:schemeClr val="accent1"/>
-                        </a:effectRef>
-                        <a:fontRef idx="minor">
-                          <a:schemeClr val="lt1"/>
-                        </a:fontRef>
-                      </wps:style>
-                      <wps:bodyPr rot="0" spcFirstLastPara="0" vertOverflow="overflow" horzOverflow="overflow" vert="horz" wrap="square" lIns="91440" tIns="45720" rIns="91440" bIns="45720" numCol="1" spcCol="0" rtlCol="1" fromWordArt="0" anchor="ctr" anchorCtr="0" forceAA="0" compatLnSpc="1">
-                        <a:prstTxWarp prst="textNoShape">
-                          <a:avLst/>
-                        </a:prstTxWarp>
-                        <a:noAutofit/>
-                      </wps:bodyPr>
-                    </wps:wsp>
-                  </a:graphicData>
-                </a:graphic>
-                <wp14:sizeRelH relativeFrom="margin">
-                  <wp14:pctWidth>0</wp14:pctWidth>
-                </wp14:sizeRelH>
-                <wp14:sizeRelV relativeFrom="margin">
-                  <wp14:pctHeight>0</wp14:pctHeight>
-                </wp14:sizeRelV>
-              </wp:anchor>
-            </w:drawing>
-          </mc:Choice>
-          <mc:Fallback>
-            <w:pict>
-              <v:rect w14:anchorId="5206FEFC" id="מלבן 1" o:spid="_x0000_s1026" style="position:absolute;left:0;text-align:left;margin-left:-33.8pt;margin-top:22.1pt;width:139.1pt;height:64.35pt;z-index:251666432;visibility:visible;mso-wrap-style:square;mso-width-percent:0;mso-height-percent:0;mso-wrap-distance-left:9pt;mso-wrap-distance-top:0;mso-wrap-distance-right:9pt;mso-wrap-distance-bottom:0;mso-position-horizontal:absolute;mso-position-horizontal-relative:text;mso-position-vertical:absolute;mso-position-vertical-relative:text;mso-width-percent:0;mso-height-percent:0;mso-width-relative:margin;mso-height-relative:margin;v-text-anchor:middle" o:gfxdata="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" filled="f" strokecolor="#1f3763 [1604]" strokeweight="1pt"/>
             </w:pict>
           </mc:Fallback>
         </mc:AlternateContent>
@@ -1885,7 +1907,27 @@
           <w:szCs w:val="36"/>
           <w:rtl/>
         </w:rPr>
-        <w:t xml:space="preserve"> איפיון תמציתי</w:t>
+        <w:t xml:space="preserve"> </w:t>
+      </w:r>
+      <w:proofErr w:type="spellStart"/>
+      <w:r>
+        <w:rPr>
+          <w:rFonts w:cs="Arial"/>
+          <w:sz w:val="36"/>
+          <w:szCs w:val="36"/>
+          <w:rtl/>
+        </w:rPr>
+        <w:t>איפיון</w:t>
+      </w:r>
+      <w:proofErr w:type="spellEnd"/>
+      <w:r>
+        <w:rPr>
+          <w:rFonts w:cs="Arial"/>
+          <w:sz w:val="36"/>
+          <w:szCs w:val="36"/>
+          <w:rtl/>
+        </w:rPr>
+        <w:t xml:space="preserve"> תמציתי</w:t>
       </w:r>
     </w:p>
     <w:p>
@@ -2257,12 +2299,21 @@
         <w:t xml:space="preserve">  - </w:t>
       </w:r>
       <w:r>
-        <w:t>Route   : GET /api/invoices</w:t>
-      </w:r>
-    </w:p>
-    <w:p>
-      <w:pPr>
-        <w:rPr>
+        <w:t>Route   : GET /</w:t>
+      </w:r>
+      <w:proofErr w:type="spellStart"/>
+      <w:r>
+        <w:t>api</w:t>
+      </w:r>
+      <w:proofErr w:type="spellEnd"/>
+      <w:r>
+        <w:t>/invoices</w:t>
+      </w:r>
+    </w:p>
+    <w:p>
+      <w:pPr>
+        <w:rPr>
+          <w:rFonts w:hint="cs"/>
           <w:rtl/>
         </w:rPr>
       </w:pPr>
@@ -2283,7 +2334,15 @@
         <w:t xml:space="preserve">    - </w:t>
       </w:r>
       <w:r>
-        <w:t>Body: { userId: int }</w:t>
+        <w:t xml:space="preserve">Body: { </w:t>
+      </w:r>
+      <w:proofErr w:type="spellStart"/>
+      <w:r>
+        <w:t>userId</w:t>
+      </w:r>
+      <w:proofErr w:type="spellEnd"/>
+      <w:r>
+        <w:t>: int }</w:t>
       </w:r>
     </w:p>
     <w:p>
@@ -2471,7 +2530,15 @@
         <w:t xml:space="preserve">   </w:t>
       </w:r>
       <w:r>
-        <w:t>: POST /api/invoices</w:t>
+        <w:t>: POST /</w:t>
+      </w:r>
+      <w:proofErr w:type="spellStart"/>
+      <w:r>
+        <w:t>api</w:t>
+      </w:r>
+      <w:proofErr w:type="spellEnd"/>
+      <w:r>
+        <w:t>/invoices</w:t>
       </w:r>
     </w:p>
     <w:p>
@@ -2543,7 +2610,15 @@
         <w:t xml:space="preserve">    - </w:t>
       </w:r>
       <w:r>
-        <w:t xml:space="preserve">Data: { invoiceId: string, </w:t>
+        <w:t xml:space="preserve">Data: { </w:t>
+      </w:r>
+      <w:proofErr w:type="spellStart"/>
+      <w:r>
+        <w:t>invoiceId</w:t>
+      </w:r>
+      <w:proofErr w:type="spellEnd"/>
+      <w:r>
+        <w:t xml:space="preserve">: string, </w:t>
       </w:r>
       <w:r>
         <w:t xml:space="preserve">success: bool </w:t>
@@ -2659,7 +2734,15 @@
         <w:t xml:space="preserve">  - </w:t>
       </w:r>
       <w:r>
-        <w:t>Route   : PUT /api/invoices</w:t>
+        <w:t>Route   : PUT /</w:t>
+      </w:r>
+      <w:proofErr w:type="spellStart"/>
+      <w:r>
+        <w:t>api</w:t>
+      </w:r>
+      <w:proofErr w:type="spellEnd"/>
+      <w:r>
+        <w:t>/invoices</w:t>
       </w:r>
     </w:p>
     <w:p>
@@ -2685,7 +2768,15 @@
         <w:t xml:space="preserve">    - </w:t>
       </w:r>
       <w:r>
-        <w:t>Body: { file: File, invoiceId: string }</w:t>
+        <w:t xml:space="preserve">Body: { file: File, </w:t>
+      </w:r>
+      <w:proofErr w:type="spellStart"/>
+      <w:r>
+        <w:t>invoiceId</w:t>
+      </w:r>
+      <w:proofErr w:type="spellEnd"/>
+      <w:r>
+        <w:t>: string }</w:t>
       </w:r>
     </w:p>
     <w:p>
@@ -2842,7 +2933,15 @@
         <w:t xml:space="preserve">  - </w:t>
       </w:r>
       <w:r>
-        <w:t>Route   : DELETE/api/invoices</w:t>
+        <w:t>Route   : DELETE/</w:t>
+      </w:r>
+      <w:proofErr w:type="spellStart"/>
+      <w:r>
+        <w:t>api</w:t>
+      </w:r>
+      <w:proofErr w:type="spellEnd"/>
+      <w:r>
+        <w:t>/invoices</w:t>
       </w:r>
     </w:p>
     <w:p>
@@ -2868,7 +2967,15 @@
         <w:t xml:space="preserve">    - </w:t>
       </w:r>
       <w:r>
-        <w:t>Body: { file: File, invoiceId: string }</w:t>
+        <w:t xml:space="preserve">Body: { file: File, </w:t>
+      </w:r>
+      <w:proofErr w:type="spellStart"/>
+      <w:r>
+        <w:t>invoiceId</w:t>
+      </w:r>
+      <w:proofErr w:type="spellEnd"/>
+      <w:r>
+        <w:t>: string }</w:t>
       </w:r>
     </w:p>
     <w:p>
@@ -3010,7 +3117,15 @@
         <w:t xml:space="preserve">  - </w:t>
       </w:r>
       <w:r>
-        <w:t>Route   : GET /api/</w:t>
+        <w:t>Route   : GET /</w:t>
+      </w:r>
+      <w:proofErr w:type="spellStart"/>
+      <w:r>
+        <w:t>api</w:t>
+      </w:r>
+      <w:proofErr w:type="spellEnd"/>
+      <w:r>
+        <w:t>/</w:t>
       </w:r>
       <w:r>
         <w:t xml:space="preserve"> </w:t>
@@ -3042,7 +3157,23 @@
         <w:t xml:space="preserve">    - </w:t>
       </w:r>
       <w:r>
-        <w:t>Body: {userId: Int, fileList: File[] }</w:t>
+        <w:t>Body: {</w:t>
+      </w:r>
+      <w:proofErr w:type="spellStart"/>
+      <w:r>
+        <w:t>userId</w:t>
+      </w:r>
+      <w:proofErr w:type="spellEnd"/>
+      <w:r>
+        <w:t xml:space="preserve">: Int, </w:t>
+      </w:r>
+      <w:proofErr w:type="spellStart"/>
+      <w:r>
+        <w:t>fileList</w:t>
+      </w:r>
+      <w:proofErr w:type="spellEnd"/>
+      <w:r>
+        <w:t>: File[] }</w:t>
       </w:r>
     </w:p>
     <w:p>
@@ -3082,7 +3213,15 @@
         <w:t xml:space="preserve">    - </w:t>
       </w:r>
       <w:r>
-        <w:t>Data: { injest: string }</w:t>
+        <w:t xml:space="preserve">Data: { </w:t>
+      </w:r>
+      <w:proofErr w:type="spellStart"/>
+      <w:r>
+        <w:t>injest</w:t>
+      </w:r>
+      <w:proofErr w:type="spellEnd"/>
+      <w:r>
+        <w:t>: string }</w:t>
       </w:r>
     </w:p>
     <w:p>
@@ -3197,7 +3336,15 @@
         <w:t xml:space="preserve">  - </w:t>
       </w:r>
       <w:r>
-        <w:t>Route   : GET /api/</w:t>
+        <w:t>Route   : GET /</w:t>
+      </w:r>
+      <w:proofErr w:type="spellStart"/>
+      <w:r>
+        <w:t>api</w:t>
+      </w:r>
+      <w:proofErr w:type="spellEnd"/>
+      <w:r>
+        <w:t>/</w:t>
       </w:r>
       <w:r>
         <w:t xml:space="preserve"> </w:t>
@@ -3235,7 +3382,15 @@
         <w:t xml:space="preserve"> </w:t>
       </w:r>
       <w:r>
-        <w:t>year: Int, fileList:  File[] }</w:t>
+        <w:t xml:space="preserve">year: Int, </w:t>
+      </w:r>
+      <w:proofErr w:type="spellStart"/>
+      <w:r>
+        <w:t>fileList</w:t>
+      </w:r>
+      <w:proofErr w:type="spellEnd"/>
+      <w:r>
+        <w:t>:  File[] }</w:t>
       </w:r>
     </w:p>
     <w:p>
@@ -3275,7 +3430,15 @@
         <w:t xml:space="preserve">    - </w:t>
       </w:r>
       <w:r>
-        <w:t>Data: { reportUrl: string }</w:t>
+        <w:t xml:space="preserve">Data: { </w:t>
+      </w:r>
+      <w:proofErr w:type="spellStart"/>
+      <w:r>
+        <w:t>reportUrl</w:t>
+      </w:r>
+      <w:proofErr w:type="spellEnd"/>
+      <w:r>
+        <w:t>: string }</w:t>
       </w:r>
     </w:p>
     <w:p>
@@ -3417,7 +3580,25 @@
           <w:u w:val="single"/>
           <w:rtl/>
         </w:rPr>
-        <w:t xml:space="preserve"> אפליקצית ניהול</w:t>
+        <w:t xml:space="preserve"> </w:t>
+      </w:r>
+      <w:proofErr w:type="spellStart"/>
+      <w:r>
+        <w:rPr>
+          <w:rFonts w:cs="Arial"/>
+          <w:u w:val="single"/>
+          <w:rtl/>
+        </w:rPr>
+        <w:t>אפליקצית</w:t>
+      </w:r>
+      <w:proofErr w:type="spellEnd"/>
+      <w:r>
+        <w:rPr>
+          <w:rFonts w:cs="Arial"/>
+          <w:u w:val="single"/>
+          <w:rtl/>
+        </w:rPr>
+        <w:t xml:space="preserve"> ניהול</w:t>
       </w:r>
     </w:p>
     <w:p>
@@ -3494,7 +3675,23 @@
           <w:rFonts w:cs="Arial" w:hint="cs"/>
           <w:rtl/>
         </w:rPr>
-        <w:t xml:space="preserve"> ממוצע משתמשים וכו'</w:t>
+        <w:t xml:space="preserve"> ממוצע משתמשים </w:t>
+      </w:r>
+      <w:proofErr w:type="spellStart"/>
+      <w:r>
+        <w:rPr>
+          <w:rFonts w:cs="Arial" w:hint="cs"/>
+          <w:rtl/>
+        </w:rPr>
+        <w:t>וכו</w:t>
+      </w:r>
+      <w:proofErr w:type="spellEnd"/>
+      <w:r>
+        <w:rPr>
+          <w:rFonts w:cs="Arial" w:hint="cs"/>
+          <w:rtl/>
+        </w:rPr>
+        <w:t>'</w:t>
       </w:r>
       <w:r>
         <w:rPr>
@@ -3919,11 +4116,19 @@
         </w:rPr>
         <w:t xml:space="preserve">| </w:t>
       </w:r>
-      <w:r>
-        <w:rPr>
-          <w:rFonts w:cs="Arial"/>
-        </w:rPr>
-        <w:t>userId | ObjectId</w:t>
+      <w:proofErr w:type="spellStart"/>
+      <w:r>
+        <w:rPr>
+          <w:rFonts w:cs="Arial"/>
+        </w:rPr>
+        <w:t>userId</w:t>
+      </w:r>
+      <w:proofErr w:type="spellEnd"/>
+      <w:r>
+        <w:rPr>
+          <w:rFonts w:cs="Arial"/>
+        </w:rPr>
+        <w:t xml:space="preserve"> | ObjectId</w:t>
       </w:r>
       <w:r>
         <w:rPr>
@@ -4096,7 +4301,7 @@
     <w:p>
       <w:pPr>
         <w:rPr>
-          <w:rFonts w:cs="Arial"/>
+          <w:rFonts w:cs="Arial" w:hint="cs"/>
           <w:rtl/>
         </w:rPr>
       </w:pPr>
@@ -4296,7 +4501,7 @@
     <w:p>
       <w:pPr>
         <w:rPr>
-          <w:rFonts w:cs="Arial"/>
+          <w:rFonts w:cs="Arial" w:hint="cs"/>
           <w:rtl/>
         </w:rPr>
       </w:pPr>
@@ -4444,7 +4649,21 @@
         <w:rPr>
           <w:rFonts w:cs="Arial"/>
         </w:rPr>
-        <w:t xml:space="preserve"> (POST /api/invoices).</w:t>
+        <w:t xml:space="preserve"> (POST /</w:t>
+      </w:r>
+      <w:proofErr w:type="spellStart"/>
+      <w:r>
+        <w:rPr>
+          <w:rFonts w:cs="Arial"/>
+        </w:rPr>
+        <w:t>api</w:t>
+      </w:r>
+      <w:proofErr w:type="spellEnd"/>
+      <w:r>
+        <w:rPr>
+          <w:rFonts w:cs="Arial"/>
+        </w:rPr>
+        <w:t>/invoices).</w:t>
       </w:r>
     </w:p>
     <w:p>
@@ -4477,7 +4696,21 @@
         <w:rPr>
           <w:rFonts w:cs="Arial"/>
         </w:rPr>
-        <w:t xml:space="preserve"> (GET /api/invoices).</w:t>
+        <w:t xml:space="preserve"> (GET /</w:t>
+      </w:r>
+      <w:proofErr w:type="spellStart"/>
+      <w:r>
+        <w:rPr>
+          <w:rFonts w:cs="Arial"/>
+        </w:rPr>
+        <w:t>api</w:t>
+      </w:r>
+      <w:proofErr w:type="spellEnd"/>
+      <w:r>
+        <w:rPr>
+          <w:rFonts w:cs="Arial"/>
+        </w:rPr>
+        <w:t>/invoices).</w:t>
       </w:r>
     </w:p>
     <w:p>
@@ -4510,7 +4743,21 @@
         <w:rPr>
           <w:rFonts w:cs="Arial"/>
         </w:rPr>
-        <w:t xml:space="preserve"> (PUT /api/invoices).</w:t>
+        <w:t xml:space="preserve"> (PUT /</w:t>
+      </w:r>
+      <w:proofErr w:type="spellStart"/>
+      <w:r>
+        <w:rPr>
+          <w:rFonts w:cs="Arial"/>
+        </w:rPr>
+        <w:t>api</w:t>
+      </w:r>
+      <w:proofErr w:type="spellEnd"/>
+      <w:r>
+        <w:rPr>
+          <w:rFonts w:cs="Arial"/>
+        </w:rPr>
+        <w:t>/invoices).</w:t>
       </w:r>
     </w:p>
     <w:p>
@@ -4543,7 +4790,21 @@
         <w:rPr>
           <w:rFonts w:cs="Arial"/>
         </w:rPr>
-        <w:t xml:space="preserve"> (DELETE /api/invoices).</w:t>
+        <w:t xml:space="preserve"> (DELETE /</w:t>
+      </w:r>
+      <w:proofErr w:type="spellStart"/>
+      <w:r>
+        <w:rPr>
+          <w:rFonts w:cs="Arial"/>
+        </w:rPr>
+        <w:t>api</w:t>
+      </w:r>
+      <w:proofErr w:type="spellEnd"/>
+      <w:r>
+        <w:rPr>
+          <w:rFonts w:cs="Arial"/>
+        </w:rPr>
+        <w:t>/invoices).</w:t>
       </w:r>
     </w:p>
     <w:p>
@@ -4684,7 +4945,21 @@
         <w:rPr>
           <w:rFonts w:cs="Arial"/>
         </w:rPr>
-        <w:t xml:space="preserve"> (GET /api/recommendations).</w:t>
+        <w:t xml:space="preserve"> (GET /</w:t>
+      </w:r>
+      <w:proofErr w:type="spellStart"/>
+      <w:r>
+        <w:rPr>
+          <w:rFonts w:cs="Arial"/>
+        </w:rPr>
+        <w:t>api</w:t>
+      </w:r>
+      <w:proofErr w:type="spellEnd"/>
+      <w:r>
+        <w:rPr>
+          <w:rFonts w:cs="Arial"/>
+        </w:rPr>
+        <w:t>/recommendations).</w:t>
       </w:r>
     </w:p>
     <w:p>
@@ -4758,7 +5033,21 @@
         <w:rPr>
           <w:rFonts w:cs="Arial"/>
         </w:rPr>
-        <w:t xml:space="preserve"> (GET /api/tax).</w:t>
+        <w:t xml:space="preserve"> (GET /</w:t>
+      </w:r>
+      <w:proofErr w:type="spellStart"/>
+      <w:r>
+        <w:rPr>
+          <w:rFonts w:cs="Arial"/>
+        </w:rPr>
+        <w:t>api</w:t>
+      </w:r>
+      <w:proofErr w:type="spellEnd"/>
+      <w:r>
+        <w:rPr>
+          <w:rFonts w:cs="Arial"/>
+        </w:rPr>
+        <w:t>/tax).</w:t>
       </w:r>
     </w:p>
     <w:p>
@@ -4859,7 +5148,23 @@
           <w:rFonts w:cs="Arial"/>
           <w:rtl/>
         </w:rPr>
-        <w:t>ביצוע בדיקות אבטחה ואופטימיזציות ב</w:t>
+        <w:t xml:space="preserve">ביצוע בדיקות אבטחה </w:t>
+      </w:r>
+      <w:proofErr w:type="spellStart"/>
+      <w:r>
+        <w:rPr>
+          <w:rFonts w:cs="Arial"/>
+          <w:rtl/>
+        </w:rPr>
+        <w:t>ואופטימיזציות</w:t>
+      </w:r>
+      <w:proofErr w:type="spellEnd"/>
+      <w:r>
+        <w:rPr>
+          <w:rFonts w:cs="Arial"/>
+          <w:rtl/>
+        </w:rPr>
+        <w:t xml:space="preserve"> ב</w:t>
       </w:r>
       <w:r>
         <w:rPr>

--- a/תיאור המערכת.docx
+++ b/תיאור המערכת.docx
@@ -11,7 +11,6 @@
           <w:rtl/>
         </w:rPr>
       </w:pPr>
-      <w:proofErr w:type="spellStart"/>
       <w:r>
         <w:rPr>
           <w:b/>
@@ -19,7 +18,6 @@
         </w:rPr>
         <w:t>Invoicify</w:t>
       </w:r>
-      <w:proofErr w:type="spellEnd"/>
       <w:r>
         <w:rPr>
           <w:rFonts w:cs="Arial"/>
@@ -196,23 +194,7 @@
           <w:rFonts w:cs="Arial"/>
           <w:rtl/>
         </w:rPr>
-        <w:t xml:space="preserve">קהל היעד העיקרי של האפליקציה הוא בעלי עסקים קטנים, </w:t>
-      </w:r>
-      <w:proofErr w:type="spellStart"/>
-      <w:r>
-        <w:rPr>
-          <w:rFonts w:cs="Arial"/>
-          <w:rtl/>
-        </w:rPr>
-        <w:t>פרילנסרים</w:t>
-      </w:r>
-      <w:proofErr w:type="spellEnd"/>
-      <w:r>
-        <w:rPr>
-          <w:rFonts w:cs="Arial"/>
-          <w:rtl/>
-        </w:rPr>
-        <w:t xml:space="preserve"> ועצמאיים אשר זקוקים לפתרון ניהול קל ונוח. האפליקציה תענה על הצורך בניהול מסודר של הוצאות והכנסות.</w:t>
+        <w:t>קהל היעד העיקרי של האפליקציה הוא בעלי עסקים קטנים, פרילנסרים ועצמאיים אשר זקוקים לפתרון ניהול קל ונוח. האפליקציה תענה על הצורך בניהול מסודר של הוצאות והכנסות.</w:t>
       </w:r>
     </w:p>
     <w:p>
@@ -896,81 +878,11 @@
       </w:pPr>
       <w:r>
         <w:rPr>
-          <w:rFonts w:cs="Arial"/>
           <w:noProof/>
-          <w:rtl/>
-          <w:lang w:val="he-IL"/>
-        </w:rPr>
-        <mc:AlternateContent>
-          <mc:Choice Requires="wps">
-            <w:drawing>
-              <wp:anchor distT="0" distB="0" distL="114300" distR="114300" simplePos="0" relativeHeight="251659264" behindDoc="0" locked="0" layoutInCell="1" allowOverlap="1" wp14:anchorId="02069F68" wp14:editId="713EDE69">
-                <wp:simplePos x="0" y="0"/>
-                <wp:positionH relativeFrom="column">
-                  <wp:posOffset>-463839</wp:posOffset>
-                </wp:positionH>
-                <wp:positionV relativeFrom="paragraph">
-                  <wp:posOffset>394508</wp:posOffset>
-                </wp:positionV>
-                <wp:extent cx="1821584" cy="782724"/>
-                <wp:effectExtent l="0" t="0" r="26670" b="17780"/>
-                <wp:wrapNone/>
-                <wp:docPr id="1277432823" name="מלבן 1"/>
-                <wp:cNvGraphicFramePr/>
-                <a:graphic xmlns:a="http://schemas.openxmlformats.org/drawingml/2006/main">
-                  <a:graphicData uri="http://schemas.microsoft.com/office/word/2010/wordprocessingShape">
-                    <wps:wsp>
-                      <wps:cNvSpPr/>
-                      <wps:spPr>
-                        <a:xfrm>
-                          <a:off x="0" y="0"/>
-                          <a:ext cx="1821584" cy="782724"/>
-                        </a:xfrm>
-                        <a:prstGeom prst="rect">
-                          <a:avLst/>
-                        </a:prstGeom>
-                        <a:noFill/>
-                      </wps:spPr>
-                      <wps:style>
-                        <a:lnRef idx="2">
-                          <a:schemeClr val="accent1">
-                            <a:shade val="50000"/>
-                          </a:schemeClr>
-                        </a:lnRef>
-                        <a:fillRef idx="1">
-                          <a:schemeClr val="accent1"/>
-                        </a:fillRef>
-                        <a:effectRef idx="0">
-                          <a:schemeClr val="accent1"/>
-                        </a:effectRef>
-                        <a:fontRef idx="minor">
-                          <a:schemeClr val="lt1"/>
-                        </a:fontRef>
-                      </wps:style>
-                      <wps:bodyPr rot="0" spcFirstLastPara="0" vertOverflow="overflow" horzOverflow="overflow" vert="horz" wrap="square" lIns="91440" tIns="45720" rIns="91440" bIns="45720" numCol="1" spcCol="0" rtlCol="1" fromWordArt="0" anchor="ctr" anchorCtr="0" forceAA="0" compatLnSpc="1">
-                        <a:prstTxWarp prst="textNoShape">
-                          <a:avLst/>
-                        </a:prstTxWarp>
-                        <a:noAutofit/>
-                      </wps:bodyPr>
-                    </wps:wsp>
-                  </a:graphicData>
-                </a:graphic>
-                <wp14:sizeRelH relativeFrom="margin">
-                  <wp14:pctWidth>0</wp14:pctWidth>
-                </wp14:sizeRelH>
-                <wp14:sizeRelV relativeFrom="margin">
-                  <wp14:pctHeight>0</wp14:pctHeight>
-                </wp14:sizeRelV>
-              </wp:anchor>
-            </w:drawing>
-          </mc:Choice>
-          <mc:Fallback>
-            <w:pict>
-              <v:rect w14:anchorId="465DCC3E" id="מלבן 1" o:spid="_x0000_s1026" style="position:absolute;left:0;text-align:left;margin-left:-36.5pt;margin-top:31.05pt;width:143.45pt;height:61.65pt;z-index:251659264;visibility:visible;mso-wrap-style:square;mso-width-percent:0;mso-height-percent:0;mso-wrap-distance-left:9pt;mso-wrap-distance-top:0;mso-wrap-distance-right:9pt;mso-wrap-distance-bottom:0;mso-position-horizontal:absolute;mso-position-horizontal-relative:text;mso-position-vertical:absolute;mso-position-vertical-relative:text;mso-width-percent:0;mso-height-percent:0;mso-width-relative:margin;mso-height-relative:margin;v-text-anchor:middle" o:gfxdata="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" filled="f" strokecolor="#1f3763 [1604]" strokeweight="1pt"/>
-            </w:pict>
-          </mc:Fallback>
-        </mc:AlternateContent>
+        </w:rPr>
+        <w:pict w14:anchorId="4180BC9F">
+          <v:rect id="מלבן 1" o:spid="_x0000_s1037" style="position:absolute;left:0;text-align:left;margin-left:-36.5pt;margin-top:31.05pt;width:143.45pt;height:61.65pt;z-index:251659264;visibility:visible;mso-wrap-style:square;mso-width-percent:0;mso-height-percent:0;mso-wrap-distance-left:9pt;mso-wrap-distance-top:0;mso-wrap-distance-right:9pt;mso-wrap-distance-bottom:0;mso-position-horizontal:absolute;mso-position-horizontal-relative:text;mso-position-vertical:absolute;mso-position-vertical-relative:text;mso-width-percent:0;mso-height-percent:0;mso-width-relative:margin;mso-height-relative:margin;v-text-anchor:middle" o:gfxdata="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" filled="f" strokecolor="#1f3763 [1604]" strokeweight="1pt"/>
+        </w:pict>
       </w:r>
       <w:r>
         <w:rPr>
@@ -990,230 +902,71 @@
       </w:pPr>
       <w:r>
         <w:rPr>
-          <w:rFonts w:cs="Arial"/>
           <w:noProof/>
-          <w:sz w:val="36"/>
-          <w:szCs w:val="36"/>
-          <w:rtl/>
-          <w:lang w:val="he-IL"/>
-        </w:rPr>
-        <mc:AlternateContent>
-          <mc:Choice Requires="wps">
-            <w:drawing>
-              <wp:anchor distT="0" distB="0" distL="114300" distR="114300" simplePos="0" relativeHeight="251662336" behindDoc="0" locked="0" layoutInCell="1" allowOverlap="1" wp14:anchorId="4ED0A360" wp14:editId="6111BCBD">
-                <wp:simplePos x="0" y="0"/>
-                <wp:positionH relativeFrom="column">
-                  <wp:posOffset>-346364</wp:posOffset>
-                </wp:positionH>
-                <wp:positionV relativeFrom="paragraph">
-                  <wp:posOffset>292908</wp:posOffset>
-                </wp:positionV>
-                <wp:extent cx="748146" cy="332510"/>
-                <wp:effectExtent l="0" t="0" r="13970" b="10795"/>
-                <wp:wrapNone/>
-                <wp:docPr id="179799824" name="תיבת טקסט 2"/>
-                <wp:cNvGraphicFramePr/>
-                <a:graphic xmlns:a="http://schemas.openxmlformats.org/drawingml/2006/main">
-                  <a:graphicData uri="http://schemas.microsoft.com/office/word/2010/wordprocessingShape">
-                    <wps:wsp>
-                      <wps:cNvSpPr txBox="1"/>
-                      <wps:spPr>
-                        <a:xfrm>
-                          <a:off x="0" y="0"/>
-                          <a:ext cx="748146" cy="332510"/>
-                        </a:xfrm>
-                        <a:prstGeom prst="rect">
-                          <a:avLst/>
-                        </a:prstGeom>
-                        <a:solidFill>
-                          <a:schemeClr val="lt1"/>
-                        </a:solidFill>
-                        <a:ln w="6350">
-                          <a:solidFill>
-                            <a:prstClr val="black"/>
-                          </a:solidFill>
-                        </a:ln>
-                      </wps:spPr>
-                      <wps:txbx>
-                        <w:txbxContent>
-                          <w:p>
-                            <w:pPr>
-                              <w:rPr>
-                                <w:rtl/>
-                              </w:rPr>
-                            </w:pPr>
-                            <w:r>
-                              <w:rPr>
-                                <w:rFonts w:hint="cs"/>
-                                <w:rtl/>
-                              </w:rPr>
-                              <w:t>התחברות</w:t>
-                            </w:r>
-                          </w:p>
-                          <w:p>
-                            <w:pPr>
-                              <w:rPr>
-                                <w:rtl/>
-                              </w:rPr>
-                            </w:pPr>
-                          </w:p>
-                          <w:p/>
-                        </w:txbxContent>
-                      </wps:txbx>
-                      <wps:bodyPr rot="0" spcFirstLastPara="0" vertOverflow="overflow" horzOverflow="overflow" vert="horz" wrap="square" lIns="91440" tIns="45720" rIns="91440" bIns="45720" numCol="1" spcCol="0" rtlCol="1" fromWordArt="0" anchor="t" anchorCtr="0" forceAA="0" compatLnSpc="1">
-                        <a:prstTxWarp prst="textNoShape">
-                          <a:avLst/>
-                        </a:prstTxWarp>
-                        <a:noAutofit/>
-                      </wps:bodyPr>
-                    </wps:wsp>
-                  </a:graphicData>
-                </a:graphic>
-                <wp14:sizeRelV relativeFrom="margin">
-                  <wp14:pctHeight>0</wp14:pctHeight>
-                </wp14:sizeRelV>
-              </wp:anchor>
-            </w:drawing>
-          </mc:Choice>
-          <mc:Fallback>
-            <w:pict>
-              <v:shapetype w14:anchorId="4ED0A360" id="_x0000_t202" coordsize="21600,21600" o:spt="202" path="m,l,21600r21600,l21600,xe">
-                <v:stroke joinstyle="miter"/>
-                <v:path gradientshapeok="t" o:connecttype="rect"/>
-              </v:shapetype>
-              <v:shape id="תיבת טקסט 2" o:spid="_x0000_s1026" type="#_x0000_t202" style="position:absolute;left:0;text-align:left;margin-left:-27.25pt;margin-top:23.05pt;width:58.9pt;height:26.2pt;z-index:251662336;visibility:visible;mso-wrap-style:square;mso-height-percent:0;mso-wrap-distance-left:9pt;mso-wrap-distance-top:0;mso-wrap-distance-right:9pt;mso-wrap-distance-bottom:0;mso-position-horizontal:absolute;mso-position-horizontal-relative:text;mso-position-vertical:absolute;mso-position-vertical-relative:text;mso-height-percent:0;mso-height-relative:margin;v-text-anchor:top" o:gfxdata="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" fillcolor="white [3201]" strokeweight=".5pt">
-                <v:textbox>
-                  <w:txbxContent>
-                    <w:p>
-                      <w:pPr>
-                        <w:rPr>
-                          <w:rtl/>
-                        </w:rPr>
-                      </w:pPr>
-                      <w:r>
-                        <w:rPr>
-                          <w:rFonts w:hint="cs"/>
-                          <w:rtl/>
-                        </w:rPr>
-                        <w:t>התחברות</w:t>
-                      </w:r>
-                    </w:p>
-                    <w:p>
-                      <w:pPr>
-                        <w:rPr>
-                          <w:rtl/>
-                        </w:rPr>
-                      </w:pPr>
-                    </w:p>
-                    <w:p/>
-                  </w:txbxContent>
-                </v:textbox>
-              </v:shape>
-            </w:pict>
-          </mc:Fallback>
-        </mc:AlternateContent>
-      </w:r>
-    </w:p>
-    <w:p>
-      <w:pPr>
-        <w:rPr>
-          <w:rtl/>
-        </w:rPr>
-      </w:pPr>
-      <w:r>
-        <w:rPr>
-          <w:rFonts w:cs="Arial"/>
+        </w:rPr>
+        <w:pict w14:anchorId="2170982E">
+          <v:shapetype id="_x0000_t202" coordsize="21600,21600" o:spt="202" path="m,l,21600r21600,l21600,xe">
+            <v:stroke joinstyle="miter"/>
+            <v:path gradientshapeok="t" o:connecttype="rect"/>
+          </v:shapetype>
+          <v:shape id="תיבת טקסט 2" o:spid="_x0000_s1036" type="#_x0000_t202" style="position:absolute;left:0;text-align:left;margin-left:-27.25pt;margin-top:23.05pt;width:58.9pt;height:26.2pt;z-index:251662336;visibility:visible;mso-wrap-style:square;mso-height-percent:0;mso-wrap-distance-left:9pt;mso-wrap-distance-top:0;mso-wrap-distance-right:9pt;mso-wrap-distance-bottom:0;mso-position-horizontal:absolute;mso-position-horizontal-relative:text;mso-position-vertical:absolute;mso-position-vertical-relative:text;mso-height-percent:0;mso-height-relative:margin;v-text-anchor:top" o:gfxdata="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" fillcolor="white [3201]" strokeweight=".5pt">
+            <v:textbox>
+              <w:txbxContent>
+                <w:p>
+                  <w:pPr>
+                    <w:rPr>
+                      <w:rtl/>
+                    </w:rPr>
+                  </w:pPr>
+                  <w:r>
+                    <w:rPr>
+                      <w:rFonts w:hint="cs"/>
+                      <w:rtl/>
+                    </w:rPr>
+                    <w:t>התחברות</w:t>
+                  </w:r>
+                </w:p>
+                <w:p>
+                  <w:pPr>
+                    <w:rPr>
+                      <w:rtl/>
+                    </w:rPr>
+                  </w:pPr>
+                </w:p>
+                <w:p/>
+              </w:txbxContent>
+            </v:textbox>
+          </v:shape>
+        </w:pict>
+      </w:r>
+    </w:p>
+    <w:p>
+      <w:pPr>
+        <w:rPr>
+          <w:rtl/>
+        </w:rPr>
+      </w:pPr>
+      <w:r>
+        <w:rPr>
           <w:noProof/>
-          <w:sz w:val="36"/>
-          <w:szCs w:val="36"/>
-          <w:rtl/>
-          <w:lang w:val="he-IL"/>
-        </w:rPr>
-        <mc:AlternateContent>
-          <mc:Choice Requires="wps">
-            <w:drawing>
-              <wp:anchor distT="0" distB="0" distL="114300" distR="114300" simplePos="0" relativeHeight="251664384" behindDoc="0" locked="0" layoutInCell="1" allowOverlap="1" wp14:anchorId="54FED1D7" wp14:editId="2AD0DB98">
-                <wp:simplePos x="0" y="0"/>
-                <wp:positionH relativeFrom="column">
-                  <wp:posOffset>561051</wp:posOffset>
-                </wp:positionH>
-                <wp:positionV relativeFrom="paragraph">
-                  <wp:posOffset>8428</wp:posOffset>
-                </wp:positionV>
-                <wp:extent cx="748146" cy="332510"/>
-                <wp:effectExtent l="0" t="0" r="13970" b="10795"/>
-                <wp:wrapNone/>
-                <wp:docPr id="1669494323" name="תיבת טקסט 3"/>
-                <wp:cNvGraphicFramePr/>
-                <a:graphic xmlns:a="http://schemas.openxmlformats.org/drawingml/2006/main">
-                  <a:graphicData uri="http://schemas.microsoft.com/office/word/2010/wordprocessingShape">
-                    <wps:wsp>
-                      <wps:cNvSpPr txBox="1"/>
-                      <wps:spPr>
-                        <a:xfrm>
-                          <a:off x="0" y="0"/>
-                          <a:ext cx="748146" cy="332510"/>
-                        </a:xfrm>
-                        <a:prstGeom prst="rect">
-                          <a:avLst/>
-                        </a:prstGeom>
-                        <a:solidFill>
-                          <a:schemeClr val="lt1"/>
-                        </a:solidFill>
-                        <a:ln w="6350">
-                          <a:solidFill>
-                            <a:prstClr val="black"/>
-                          </a:solidFill>
-                        </a:ln>
-                      </wps:spPr>
-                      <wps:txbx>
-                        <w:txbxContent>
-                          <w:p>
-                            <w:r>
-                              <w:rPr>
-                                <w:rFonts w:hint="cs"/>
-                                <w:rtl/>
-                              </w:rPr>
-                              <w:t>הרשמה</w:t>
-                            </w:r>
-                          </w:p>
-                        </w:txbxContent>
-                      </wps:txbx>
-                      <wps:bodyPr rot="0" spcFirstLastPara="0" vertOverflow="overflow" horzOverflow="overflow" vert="horz" wrap="square" lIns="91440" tIns="45720" rIns="91440" bIns="45720" numCol="1" spcCol="0" rtlCol="1" fromWordArt="0" anchor="t" anchorCtr="0" forceAA="0" compatLnSpc="1">
-                        <a:prstTxWarp prst="textNoShape">
-                          <a:avLst/>
-                        </a:prstTxWarp>
-                        <a:noAutofit/>
-                      </wps:bodyPr>
-                    </wps:wsp>
-                  </a:graphicData>
-                </a:graphic>
-                <wp14:sizeRelV relativeFrom="margin">
-                  <wp14:pctHeight>0</wp14:pctHeight>
-                </wp14:sizeRelV>
-              </wp:anchor>
-            </w:drawing>
-          </mc:Choice>
-          <mc:Fallback>
-            <w:pict>
-              <v:shape w14:anchorId="54FED1D7" id="תיבת טקסט 3" o:spid="_x0000_s1027" type="#_x0000_t202" style="position:absolute;left:0;text-align:left;margin-left:44.2pt;margin-top:.65pt;width:58.9pt;height:26.2pt;z-index:251664384;visibility:visible;mso-wrap-style:square;mso-height-percent:0;mso-wrap-distance-left:9pt;mso-wrap-distance-top:0;mso-wrap-distance-right:9pt;mso-wrap-distance-bottom:0;mso-position-horizontal:absolute;mso-position-horizontal-relative:text;mso-position-vertical:absolute;mso-position-vertical-relative:text;mso-height-percent:0;mso-height-relative:margin;v-text-anchor:top" o:gfxdata="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" fillcolor="white [3201]" strokeweight=".5pt">
-                <v:textbox>
-                  <w:txbxContent>
-                    <w:p>
-                      <w:r>
-                        <w:rPr>
-                          <w:rFonts w:hint="cs"/>
-                          <w:rtl/>
-                        </w:rPr>
-                        <w:t>הרשמה</w:t>
-                      </w:r>
-                    </w:p>
-                  </w:txbxContent>
-                </v:textbox>
-              </v:shape>
-            </w:pict>
-          </mc:Fallback>
-        </mc:AlternateContent>
+        </w:rPr>
+        <w:pict w14:anchorId="1CB58BE1">
+          <v:shape id="תיבת טקסט 3" o:spid="_x0000_s1035" type="#_x0000_t202" style="position:absolute;left:0;text-align:left;margin-left:44.2pt;margin-top:.65pt;width:58.9pt;height:26.2pt;z-index:251664384;visibility:visible;mso-wrap-style:square;mso-height-percent:0;mso-wrap-distance-left:9pt;mso-wrap-distance-top:0;mso-wrap-distance-right:9pt;mso-wrap-distance-bottom:0;mso-position-horizontal:absolute;mso-position-horizontal-relative:text;mso-position-vertical:absolute;mso-position-vertical-relative:text;mso-height-percent:0;mso-height-relative:margin;v-text-anchor:top" o:gfxdata="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" fillcolor="white [3201]" strokeweight=".5pt">
+            <v:textbox>
+              <w:txbxContent>
+                <w:p>
+                  <w:r>
+                    <w:rPr>
+                      <w:rFonts w:hint="cs"/>
+                      <w:rtl/>
+                    </w:rPr>
+                    <w:t>הרשמה</w:t>
+                  </w:r>
+                </w:p>
+              </w:txbxContent>
+            </v:textbox>
+          </v:shape>
+        </w:pict>
       </w:r>
       <w:r>
         <w:rPr>
@@ -1238,181 +991,33 @@
       </w:pPr>
       <w:r>
         <w:rPr>
-          <w:rFonts w:cs="Arial"/>
           <w:noProof/>
-          <w:rtl/>
-          <w:lang w:val="he-IL"/>
-        </w:rPr>
-        <mc:AlternateContent>
-          <mc:Choice Requires="wps">
-            <w:drawing>
-              <wp:anchor distT="0" distB="0" distL="114300" distR="114300" simplePos="0" relativeHeight="251666432" behindDoc="0" locked="0" layoutInCell="1" allowOverlap="1" wp14:anchorId="7B050CED" wp14:editId="38F8D387">
-                <wp:simplePos x="0" y="0"/>
-                <wp:positionH relativeFrom="column">
-                  <wp:posOffset>-441960</wp:posOffset>
-                </wp:positionH>
-                <wp:positionV relativeFrom="paragraph">
-                  <wp:posOffset>281305</wp:posOffset>
-                </wp:positionV>
-                <wp:extent cx="1781175" cy="817245"/>
-                <wp:effectExtent l="0" t="0" r="28575" b="20955"/>
-                <wp:wrapNone/>
-                <wp:docPr id="1693160849" name="מלבן 4"/>
-                <wp:cNvGraphicFramePr/>
-                <a:graphic xmlns:a="http://schemas.openxmlformats.org/drawingml/2006/main">
-                  <a:graphicData uri="http://schemas.microsoft.com/office/word/2010/wordprocessingShape">
-                    <wps:wsp>
-                      <wps:cNvSpPr/>
-                      <wps:spPr>
-                        <a:xfrm>
-                          <a:off x="0" y="0"/>
-                          <a:ext cx="1781175" cy="817245"/>
-                        </a:xfrm>
-                        <a:prstGeom prst="rect">
-                          <a:avLst/>
-                        </a:prstGeom>
-                        <a:noFill/>
-                      </wps:spPr>
-                      <wps:style>
-                        <a:lnRef idx="2">
-                          <a:schemeClr val="accent1">
-                            <a:shade val="50000"/>
-                          </a:schemeClr>
-                        </a:lnRef>
-                        <a:fillRef idx="1">
-                          <a:schemeClr val="accent1"/>
-                        </a:fillRef>
-                        <a:effectRef idx="0">
-                          <a:schemeClr val="accent1"/>
-                        </a:effectRef>
-                        <a:fontRef idx="minor">
-                          <a:schemeClr val="lt1"/>
-                        </a:fontRef>
-                      </wps:style>
-                      <wps:bodyPr rot="0" spcFirstLastPara="0" vertOverflow="overflow" horzOverflow="overflow" vert="horz" wrap="square" lIns="91440" tIns="45720" rIns="91440" bIns="45720" numCol="1" spcCol="0" rtlCol="1" fromWordArt="0" anchor="ctr" anchorCtr="0" forceAA="0" compatLnSpc="1">
-                        <a:prstTxWarp prst="textNoShape">
-                          <a:avLst/>
-                        </a:prstTxWarp>
-                        <a:noAutofit/>
-                      </wps:bodyPr>
-                    </wps:wsp>
-                  </a:graphicData>
-                </a:graphic>
-                <wp14:sizeRelH relativeFrom="margin">
-                  <wp14:pctWidth>0</wp14:pctWidth>
-                </wp14:sizeRelH>
-                <wp14:sizeRelV relativeFrom="margin">
-                  <wp14:pctHeight>0</wp14:pctHeight>
-                </wp14:sizeRelV>
-              </wp:anchor>
-            </w:drawing>
-          </mc:Choice>
-          <mc:Fallback>
-            <w:pict>
-              <v:rect w14:anchorId="75B79277" id="מלבן 1" o:spid="_x0000_s1026" style="position:absolute;left:0;text-align:left;margin-left:-34.8pt;margin-top:22.15pt;width:140.25pt;height:64.35pt;z-index:251666432;visibility:visible;mso-wrap-style:square;mso-width-percent:0;mso-height-percent:0;mso-wrap-distance-left:9pt;mso-wrap-distance-top:0;mso-wrap-distance-right:9pt;mso-wrap-distance-bottom:0;mso-position-horizontal:absolute;mso-position-horizontal-relative:text;mso-position-vertical:absolute;mso-position-vertical-relative:text;mso-width-percent:0;mso-height-percent:0;mso-width-relative:margin;mso-height-relative:margin;v-text-anchor:middle" o:gfxdata="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" filled="f" strokecolor="#1f3763 [1604]" strokeweight="1pt"/>
-            </w:pict>
-          </mc:Fallback>
-        </mc:AlternateContent>
-      </w:r>
-      <w:r>
-        <w:rPr>
-          <w:rFonts w:cs="Arial"/>
+        </w:rPr>
+        <w:pict w14:anchorId="0D24B24A">
+          <v:rect id="מלבן 4" o:spid="_x0000_s1034" style="position:absolute;left:0;text-align:left;margin-left:-34.8pt;margin-top:22.15pt;width:140.25pt;height:64.35pt;z-index:251666432;visibility:visible;mso-wrap-style:square;mso-width-percent:0;mso-height-percent:0;mso-wrap-distance-left:9pt;mso-wrap-distance-top:0;mso-wrap-distance-right:9pt;mso-wrap-distance-bottom:0;mso-position-horizontal:absolute;mso-position-horizontal-relative:text;mso-position-vertical:absolute;mso-position-vertical-relative:text;mso-width-percent:0;mso-height-percent:0;mso-width-relative:margin;mso-height-relative:margin;v-text-anchor:middle" o:gfxdata="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" filled="f" strokecolor="#1f3763 [1604]" strokeweight="1pt"/>
+        </w:pict>
+      </w:r>
+      <w:r>
+        <w:rPr>
           <w:noProof/>
-          <w:rtl/>
-          <w:lang w:val="he-IL"/>
-        </w:rPr>
-        <mc:AlternateContent>
-          <mc:Choice Requires="wps">
-            <w:drawing>
-              <wp:anchor distT="0" distB="0" distL="114300" distR="114300" simplePos="0" relativeHeight="251669504" behindDoc="0" locked="0" layoutInCell="1" allowOverlap="1" wp14:anchorId="29F37AE0" wp14:editId="5E632B0D">
-                <wp:simplePos x="0" y="0"/>
-                <wp:positionH relativeFrom="column">
-                  <wp:posOffset>-401320</wp:posOffset>
-                </wp:positionH>
-                <wp:positionV relativeFrom="paragraph">
-                  <wp:posOffset>315076</wp:posOffset>
-                </wp:positionV>
-                <wp:extent cx="734060" cy="775855"/>
-                <wp:effectExtent l="0" t="0" r="27940" b="24765"/>
-                <wp:wrapNone/>
-                <wp:docPr id="679635972" name="תיבת טקסט 5"/>
-                <wp:cNvGraphicFramePr/>
-                <a:graphic xmlns:a="http://schemas.openxmlformats.org/drawingml/2006/main">
-                  <a:graphicData uri="http://schemas.microsoft.com/office/word/2010/wordprocessingShape">
-                    <wps:wsp>
-                      <wps:cNvSpPr txBox="1"/>
-                      <wps:spPr>
-                        <a:xfrm>
-                          <a:off x="0" y="0"/>
-                          <a:ext cx="734060" cy="775855"/>
-                        </a:xfrm>
-                        <a:prstGeom prst="rect">
-                          <a:avLst/>
-                        </a:prstGeom>
-                        <a:solidFill>
-                          <a:schemeClr val="lt1"/>
-                        </a:solidFill>
-                        <a:ln w="6350">
-                          <a:solidFill>
-                            <a:prstClr val="black"/>
-                          </a:solidFill>
-                        </a:ln>
-                      </wps:spPr>
-                      <wps:txbx>
-                        <w:txbxContent>
-                          <w:p>
-                            <w:r>
-                              <w:rPr>
-                                <w:rFonts w:hint="cs"/>
-                                <w:rtl/>
-                              </w:rPr>
-                              <w:t>הצגת קבצים ע"פ קטגוריות</w:t>
-                            </w:r>
-                          </w:p>
-                        </w:txbxContent>
-                      </wps:txbx>
-                      <wps:bodyPr rot="0" spcFirstLastPara="0" vertOverflow="overflow" horzOverflow="overflow" vert="horz" wrap="square" lIns="91440" tIns="45720" rIns="91440" bIns="45720" numCol="1" spcCol="0" rtlCol="1" fromWordArt="0" anchor="t" anchorCtr="0" forceAA="0" compatLnSpc="1">
-                        <a:prstTxWarp prst="textNoShape">
-                          <a:avLst/>
-                        </a:prstTxWarp>
-                        <a:noAutofit/>
-                      </wps:bodyPr>
-                    </wps:wsp>
-                  </a:graphicData>
-                </a:graphic>
-                <wp14:sizeRelH relativeFrom="margin">
-                  <wp14:pctWidth>0</wp14:pctWidth>
-                </wp14:sizeRelH>
-                <wp14:sizeRelV relativeFrom="margin">
-                  <wp14:pctHeight>0</wp14:pctHeight>
-                </wp14:sizeRelV>
-              </wp:anchor>
-            </w:drawing>
-          </mc:Choice>
-          <mc:Fallback>
-            <w:pict>
-              <v:shapetype w14:anchorId="29F37AE0" id="_x0000_t202" coordsize="21600,21600" o:spt="202" path="m,l,21600r21600,l21600,xe">
-                <v:stroke joinstyle="miter"/>
-                <v:path gradientshapeok="t" o:connecttype="rect"/>
-              </v:shapetype>
-              <v:shape id="תיבת טקסט 5" o:spid="_x0000_s1028" type="#_x0000_t202" style="position:absolute;left:0;text-align:left;margin-left:-31.6pt;margin-top:24.8pt;width:57.8pt;height:61.1pt;z-index:251669504;visibility:visible;mso-wrap-style:square;mso-width-percent:0;mso-height-percent:0;mso-wrap-distance-left:9pt;mso-wrap-distance-top:0;mso-wrap-distance-right:9pt;mso-wrap-distance-bottom:0;mso-position-horizontal:absolute;mso-position-horizontal-relative:text;mso-position-vertical:absolute;mso-position-vertical-relative:text;mso-width-percent:0;mso-height-percent:0;mso-width-relative:margin;mso-height-relative:margin;v-text-anchor:top" o:gfxdata="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" fillcolor="white [3201]" strokeweight=".5pt">
-                <v:textbox>
-                  <w:txbxContent>
-                    <w:p>
-                      <w:r>
-                        <w:rPr>
-                          <w:rFonts w:hint="cs"/>
-                          <w:rtl/>
-                        </w:rPr>
-                        <w:t>הצגת קבצים ע"פ קטגוריות</w:t>
-                      </w:r>
-                    </w:p>
-                  </w:txbxContent>
-                </v:textbox>
-              </v:shape>
-            </w:pict>
-          </mc:Fallback>
-        </mc:AlternateContent>
+        </w:rPr>
+        <w:pict w14:anchorId="0DF1C41B">
+          <v:shape id="תיבת טקסט 5" o:spid="_x0000_s1033" type="#_x0000_t202" style="position:absolute;left:0;text-align:left;margin-left:-31.6pt;margin-top:24.8pt;width:57.8pt;height:61.1pt;z-index:251669504;visibility:visible;mso-wrap-style:square;mso-width-percent:0;mso-height-percent:0;mso-wrap-distance-left:9pt;mso-wrap-distance-top:0;mso-wrap-distance-right:9pt;mso-wrap-distance-bottom:0;mso-position-horizontal:absolute;mso-position-horizontal-relative:text;mso-position-vertical:absolute;mso-position-vertical-relative:text;mso-width-percent:0;mso-height-percent:0;mso-width-relative:margin;mso-height-relative:margin;v-text-anchor:top" o:gfxdata="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" fillcolor="white [3201]" strokeweight=".5pt">
+            <v:textbox>
+              <w:txbxContent>
+                <w:p>
+                  <w:r>
+                    <w:rPr>
+                      <w:rFonts w:hint="cs"/>
+                      <w:rtl/>
+                    </w:rPr>
+                    <w:t>הצגת קבצים ע"פ קטגוריות</w:t>
+                  </w:r>
+                </w:p>
+              </w:txbxContent>
+            </v:textbox>
+          </v:shape>
+        </w:pict>
       </w:r>
       <w:r>
         <w:rPr>
@@ -1459,99 +1064,25 @@
       </w:pPr>
       <w:r>
         <w:rPr>
-          <w:rFonts w:cs="Arial"/>
           <w:noProof/>
-          <w:rtl/>
-          <w:lang w:val="he-IL"/>
-        </w:rPr>
-        <mc:AlternateContent>
-          <mc:Choice Requires="wps">
-            <w:drawing>
-              <wp:anchor distT="0" distB="0" distL="114300" distR="114300" simplePos="0" relativeHeight="251667456" behindDoc="0" locked="0" layoutInCell="1" allowOverlap="1" wp14:anchorId="67B3E0AD" wp14:editId="56EB6270">
-                <wp:simplePos x="0" y="0"/>
-                <wp:positionH relativeFrom="column">
-                  <wp:posOffset>366164</wp:posOffset>
-                </wp:positionH>
-                <wp:positionV relativeFrom="paragraph">
-                  <wp:posOffset>14028</wp:posOffset>
-                </wp:positionV>
-                <wp:extent cx="886460" cy="249382"/>
-                <wp:effectExtent l="0" t="0" r="27940" b="17780"/>
-                <wp:wrapNone/>
-                <wp:docPr id="1839229938" name="תיבת טקסט 6"/>
-                <wp:cNvGraphicFramePr/>
-                <a:graphic xmlns:a="http://schemas.openxmlformats.org/drawingml/2006/main">
-                  <a:graphicData uri="http://schemas.microsoft.com/office/word/2010/wordprocessingShape">
-                    <wps:wsp>
-                      <wps:cNvSpPr txBox="1"/>
-                      <wps:spPr>
-                        <a:xfrm>
-                          <a:off x="0" y="0"/>
-                          <a:ext cx="886460" cy="249382"/>
-                        </a:xfrm>
-                        <a:prstGeom prst="rect">
-                          <a:avLst/>
-                        </a:prstGeom>
-                        <a:solidFill>
-                          <a:schemeClr val="lt1"/>
-                        </a:solidFill>
-                        <a:ln w="6350">
-                          <a:solidFill>
-                            <a:prstClr val="black"/>
-                          </a:solidFill>
-                        </a:ln>
-                      </wps:spPr>
-                      <wps:txbx>
-                        <w:txbxContent>
-                          <w:p>
-                            <w:r>
-                              <w:rPr>
-                                <w:rFonts w:hint="cs"/>
-                                <w:rtl/>
-                              </w:rPr>
-                              <w:t>העלאת קובץ</w:t>
-                            </w:r>
-                          </w:p>
-                        </w:txbxContent>
-                      </wps:txbx>
-                      <wps:bodyPr rot="0" spcFirstLastPara="0" vertOverflow="overflow" horzOverflow="overflow" vert="horz" wrap="square" lIns="91440" tIns="45720" rIns="91440" bIns="45720" numCol="1" spcCol="0" rtlCol="1" fromWordArt="0" anchor="t" anchorCtr="0" forceAA="0" compatLnSpc="1">
-                        <a:prstTxWarp prst="textNoShape">
-                          <a:avLst/>
-                        </a:prstTxWarp>
-                        <a:noAutofit/>
-                      </wps:bodyPr>
-                    </wps:wsp>
-                  </a:graphicData>
-                </a:graphic>
-                <wp14:sizeRelH relativeFrom="margin">
-                  <wp14:pctWidth>0</wp14:pctWidth>
-                </wp14:sizeRelH>
-                <wp14:sizeRelV relativeFrom="margin">
-                  <wp14:pctHeight>0</wp14:pctHeight>
-                </wp14:sizeRelV>
-              </wp:anchor>
-            </w:drawing>
-          </mc:Choice>
-          <mc:Fallback>
-            <w:pict>
-              <v:shape w14:anchorId="67B3E0AD" id="תיבת טקסט 6" o:spid="_x0000_s1029" type="#_x0000_t202" style="position:absolute;left:0;text-align:left;margin-left:28.85pt;margin-top:1.1pt;width:69.8pt;height:19.65pt;z-index:251667456;visibility:visible;mso-wrap-style:square;mso-width-percent:0;mso-height-percent:0;mso-wrap-distance-left:9pt;mso-wrap-distance-top:0;mso-wrap-distance-right:9pt;mso-wrap-distance-bottom:0;mso-position-horizontal:absolute;mso-position-horizontal-relative:text;mso-position-vertical:absolute;mso-position-vertical-relative:text;mso-width-percent:0;mso-height-percent:0;mso-width-relative:margin;mso-height-relative:margin;v-text-anchor:top" o:gfxdata="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" fillcolor="white [3201]" strokeweight=".5pt">
-                <v:textbox>
-                  <w:txbxContent>
-                    <w:p>
-                      <w:r>
-                        <w:rPr>
-                          <w:rFonts w:hint="cs"/>
-                          <w:rtl/>
-                        </w:rPr>
-                        <w:t>העלאת קובץ</w:t>
-                      </w:r>
-                    </w:p>
-                  </w:txbxContent>
-                </v:textbox>
-              </v:shape>
-            </w:pict>
-          </mc:Fallback>
-        </mc:AlternateContent>
+        </w:rPr>
+        <w:pict w14:anchorId="7F4274B4">
+          <v:shape id="תיבת טקסט 6" o:spid="_x0000_s1032" type="#_x0000_t202" style="position:absolute;left:0;text-align:left;margin-left:28.85pt;margin-top:1.1pt;width:69.8pt;height:19.65pt;z-index:251667456;visibility:visible;mso-wrap-style:square;mso-width-percent:0;mso-height-percent:0;mso-wrap-distance-left:9pt;mso-wrap-distance-top:0;mso-wrap-distance-right:9pt;mso-wrap-distance-bottom:0;mso-position-horizontal:absolute;mso-position-horizontal-relative:text;mso-position-vertical:absolute;mso-position-vertical-relative:text;mso-width-percent:0;mso-height-percent:0;mso-width-relative:margin;mso-height-relative:margin;v-text-anchor:top" o:gfxdata="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" fillcolor="white [3201]" strokeweight=".5pt">
+            <v:textbox>
+              <w:txbxContent>
+                <w:p>
+                  <w:r>
+                    <w:rPr>
+                      <w:rFonts w:hint="cs"/>
+                      <w:rtl/>
+                    </w:rPr>
+                    <w:t>העלאת קובץ</w:t>
+                  </w:r>
+                </w:p>
+              </w:txbxContent>
+            </v:textbox>
+          </v:shape>
+        </w:pict>
       </w:r>
       <w:r>
         <w:rPr>
@@ -1576,81 +1107,11 @@
       </w:pPr>
       <w:r>
         <w:rPr>
-          <w:rFonts w:cs="Arial"/>
           <w:noProof/>
-          <w:rtl/>
-          <w:lang w:val="he-IL"/>
-        </w:rPr>
-        <mc:AlternateContent>
-          <mc:Choice Requires="wps">
-            <w:drawing>
-              <wp:anchor distT="0" distB="0" distL="114300" distR="114300" simplePos="0" relativeHeight="251671552" behindDoc="0" locked="0" layoutInCell="1" allowOverlap="1" wp14:anchorId="00D9E371" wp14:editId="6F4B8925">
-                <wp:simplePos x="0" y="0"/>
-                <wp:positionH relativeFrom="column">
-                  <wp:posOffset>-470304</wp:posOffset>
-                </wp:positionH>
-                <wp:positionV relativeFrom="paragraph">
-                  <wp:posOffset>307283</wp:posOffset>
-                </wp:positionV>
-                <wp:extent cx="1821584" cy="782724"/>
-                <wp:effectExtent l="0" t="0" r="26670" b="17780"/>
-                <wp:wrapNone/>
-                <wp:docPr id="1405842074" name="מלבן 7"/>
-                <wp:cNvGraphicFramePr/>
-                <a:graphic xmlns:a="http://schemas.openxmlformats.org/drawingml/2006/main">
-                  <a:graphicData uri="http://schemas.microsoft.com/office/word/2010/wordprocessingShape">
-                    <wps:wsp>
-                      <wps:cNvSpPr/>
-                      <wps:spPr>
-                        <a:xfrm>
-                          <a:off x="0" y="0"/>
-                          <a:ext cx="1821584" cy="782724"/>
-                        </a:xfrm>
-                        <a:prstGeom prst="rect">
-                          <a:avLst/>
-                        </a:prstGeom>
-                        <a:noFill/>
-                      </wps:spPr>
-                      <wps:style>
-                        <a:lnRef idx="2">
-                          <a:schemeClr val="accent1">
-                            <a:shade val="50000"/>
-                          </a:schemeClr>
-                        </a:lnRef>
-                        <a:fillRef idx="1">
-                          <a:schemeClr val="accent1"/>
-                        </a:fillRef>
-                        <a:effectRef idx="0">
-                          <a:schemeClr val="accent1"/>
-                        </a:effectRef>
-                        <a:fontRef idx="minor">
-                          <a:schemeClr val="lt1"/>
-                        </a:fontRef>
-                      </wps:style>
-                      <wps:bodyPr rot="0" spcFirstLastPara="0" vertOverflow="overflow" horzOverflow="overflow" vert="horz" wrap="square" lIns="91440" tIns="45720" rIns="91440" bIns="45720" numCol="1" spcCol="0" rtlCol="1" fromWordArt="0" anchor="ctr" anchorCtr="0" forceAA="0" compatLnSpc="1">
-                        <a:prstTxWarp prst="textNoShape">
-                          <a:avLst/>
-                        </a:prstTxWarp>
-                        <a:noAutofit/>
-                      </wps:bodyPr>
-                    </wps:wsp>
-                  </a:graphicData>
-                </a:graphic>
-                <wp14:sizeRelH relativeFrom="margin">
-                  <wp14:pctWidth>0</wp14:pctWidth>
-                </wp14:sizeRelH>
-                <wp14:sizeRelV relativeFrom="margin">
-                  <wp14:pctHeight>0</wp14:pctHeight>
-                </wp14:sizeRelV>
-              </wp:anchor>
-            </w:drawing>
-          </mc:Choice>
-          <mc:Fallback>
-            <w:pict>
-              <v:rect w14:anchorId="1D0A00BB" id="מלבן 1" o:spid="_x0000_s1026" style="position:absolute;left:0;text-align:left;margin-left:-37.05pt;margin-top:24.2pt;width:143.45pt;height:61.65pt;z-index:251671552;visibility:visible;mso-wrap-style:square;mso-width-percent:0;mso-height-percent:0;mso-wrap-distance-left:9pt;mso-wrap-distance-top:0;mso-wrap-distance-right:9pt;mso-wrap-distance-bottom:0;mso-position-horizontal:absolute;mso-position-horizontal-relative:text;mso-position-vertical:absolute;mso-position-vertical-relative:text;mso-width-percent:0;mso-height-percent:0;mso-width-relative:margin;mso-height-relative:margin;v-text-anchor:middle" o:gfxdata="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" filled="f" strokecolor="#1f3763 [1604]" strokeweight="1pt"/>
-            </w:pict>
-          </mc:Fallback>
-        </mc:AlternateContent>
+        </w:rPr>
+        <w:pict w14:anchorId="343B3620">
+          <v:rect id="מלבן 7" o:spid="_x0000_s1031" style="position:absolute;left:0;text-align:left;margin-left:-37.05pt;margin-top:24.2pt;width:143.45pt;height:61.65pt;z-index:251671552;visibility:visible;mso-wrap-style:square;mso-width-percent:0;mso-height-percent:0;mso-wrap-distance-left:9pt;mso-wrap-distance-top:0;mso-wrap-distance-right:9pt;mso-wrap-distance-bottom:0;mso-position-horizontal:absolute;mso-position-horizontal-relative:text;mso-position-vertical:absolute;mso-position-vertical-relative:text;mso-width-percent:0;mso-height-percent:0;mso-width-relative:margin;mso-height-relative:margin;v-text-anchor:middle" o:gfxdata="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" filled="f" strokecolor="#1f3763 [1604]" strokeweight="1pt"/>
+        </w:pict>
       </w:r>
     </w:p>
     <w:p>
@@ -1668,353 +1129,93 @@
       </w:pPr>
       <w:r>
         <w:rPr>
-          <w:rFonts w:cs="Arial"/>
           <w:noProof/>
+        </w:rPr>
+        <w:pict w14:anchorId="7DE0EF84">
+          <v:shape id="תיבת טקסט 8" o:spid="_x0000_s1030" type="#_x0000_t202" style="position:absolute;left:0;text-align:left;margin-left:-31.6pt;margin-top:7.5pt;width:58.25pt;height:50.15pt;z-index:251674624;visibility:visible;mso-wrap-style:square;mso-width-percent:0;mso-height-percent:0;mso-wrap-distance-left:9pt;mso-wrap-distance-top:0;mso-wrap-distance-right:9pt;mso-wrap-distance-bottom:0;mso-position-horizontal:absolute;mso-position-horizontal-relative:text;mso-position-vertical:absolute;mso-position-vertical-relative:text;mso-width-percent:0;mso-height-percent:0;mso-width-relative:margin;mso-height-relative:margin;v-text-anchor:top" o:gfxdata="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" fillcolor="white [3201]" strokeweight=".5pt">
+            <v:textbox>
+              <w:txbxContent>
+                <w:p>
+                  <w:r>
+                    <w:rPr>
+                      <w:rFonts w:hint="cs"/>
+                      <w:rtl/>
+                    </w:rPr>
+                    <w:t>המלצות המערכת</w:t>
+                  </w:r>
+                </w:p>
+              </w:txbxContent>
+            </v:textbox>
+          </v:shape>
+        </w:pict>
+      </w:r>
+      <w:r>
+        <w:rPr>
+          <w:noProof/>
+        </w:rPr>
+        <w:pict w14:anchorId="1331CBD0">
+          <v:shape id="תיבת טקסט 9" o:spid="_x0000_s1029" type="#_x0000_t202" style="position:absolute;left:0;text-align:left;margin-left:32.7pt;margin-top:6.95pt;width:70.3pt;height:51.25pt;z-index:251672576;visibility:visible;mso-wrap-style:square;mso-width-percent:0;mso-height-percent:0;mso-wrap-distance-left:9pt;mso-wrap-distance-top:0;mso-wrap-distance-right:9pt;mso-wrap-distance-bottom:0;mso-position-horizontal:absolute;mso-position-horizontal-relative:text;mso-position-vertical:absolute;mso-position-vertical-relative:text;mso-width-percent:0;mso-height-percent:0;mso-width-relative:margin;mso-height-relative:margin;v-text-anchor:top" o:gfxdata="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" fillcolor="white [3201]" strokeweight=".5pt">
+            <v:textbox>
+              <w:txbxContent>
+                <w:p>
+                  <w:pPr>
+                    <w:rPr>
+                      <w:rtl/>
+                    </w:rPr>
+                  </w:pPr>
+                  <w:r>
+                    <w:rPr>
+                      <w:rFonts w:hint="cs"/>
+                      <w:rtl/>
+                    </w:rPr>
+                    <w:t xml:space="preserve">ניתוח נתונים </w:t>
+                  </w:r>
+                  <w:r>
+                    <w:rPr>
+                      <w:rtl/>
+                    </w:rPr>
+                    <w:t>–</w:t>
+                  </w:r>
+                  <w:r>
+                    <w:rPr>
+                      <w:rFonts w:hint="cs"/>
+                      <w:rtl/>
+                    </w:rPr>
+                    <w:t xml:space="preserve"> גרפים וטבלאות </w:t>
+                  </w:r>
+                </w:p>
+                <w:p/>
+              </w:txbxContent>
+            </v:textbox>
+          </v:shape>
+        </w:pict>
+      </w:r>
+      <w:r>
+        <w:rPr>
+          <w:rFonts w:cs="Arial"/>
           <w:sz w:val="36"/>
           <w:szCs w:val="36"/>
           <w:rtl/>
-          <w:lang w:val="he-IL"/>
-        </w:rPr>
-        <mc:AlternateContent>
-          <mc:Choice Requires="wps">
-            <w:drawing>
-              <wp:anchor distT="0" distB="0" distL="114300" distR="114300" simplePos="0" relativeHeight="251674624" behindDoc="0" locked="0" layoutInCell="1" allowOverlap="1" wp14:anchorId="113F0E6F" wp14:editId="76C9FB57">
-                <wp:simplePos x="0" y="0"/>
-                <wp:positionH relativeFrom="column">
-                  <wp:posOffset>-401262</wp:posOffset>
-                </wp:positionH>
-                <wp:positionV relativeFrom="paragraph">
-                  <wp:posOffset>95365</wp:posOffset>
-                </wp:positionV>
-                <wp:extent cx="739775" cy="637020"/>
-                <wp:effectExtent l="0" t="0" r="22225" b="10795"/>
-                <wp:wrapNone/>
-                <wp:docPr id="1898546687" name="תיבת טקסט 8"/>
-                <wp:cNvGraphicFramePr/>
-                <a:graphic xmlns:a="http://schemas.openxmlformats.org/drawingml/2006/main">
-                  <a:graphicData uri="http://schemas.microsoft.com/office/word/2010/wordprocessingShape">
-                    <wps:wsp>
-                      <wps:cNvSpPr txBox="1"/>
-                      <wps:spPr>
-                        <a:xfrm>
-                          <a:off x="0" y="0"/>
-                          <a:ext cx="739775" cy="637020"/>
-                        </a:xfrm>
-                        <a:prstGeom prst="rect">
-                          <a:avLst/>
-                        </a:prstGeom>
-                        <a:solidFill>
-                          <a:schemeClr val="lt1"/>
-                        </a:solidFill>
-                        <a:ln w="6350">
-                          <a:solidFill>
-                            <a:prstClr val="black"/>
-                          </a:solidFill>
-                        </a:ln>
-                      </wps:spPr>
-                      <wps:txbx>
-                        <w:txbxContent>
-                          <w:p>
-                            <w:r>
-                              <w:rPr>
-                                <w:rFonts w:hint="cs"/>
-                                <w:rtl/>
-                              </w:rPr>
-                              <w:t>המלצות המערכת</w:t>
-                            </w:r>
-                          </w:p>
-                        </w:txbxContent>
-                      </wps:txbx>
-                      <wps:bodyPr rot="0" spcFirstLastPara="0" vertOverflow="overflow" horzOverflow="overflow" vert="horz" wrap="square" lIns="91440" tIns="45720" rIns="91440" bIns="45720" numCol="1" spcCol="0" rtlCol="1" fromWordArt="0" anchor="t" anchorCtr="0" forceAA="0" compatLnSpc="1">
-                        <a:prstTxWarp prst="textNoShape">
-                          <a:avLst/>
-                        </a:prstTxWarp>
-                        <a:noAutofit/>
-                      </wps:bodyPr>
-                    </wps:wsp>
-                  </a:graphicData>
-                </a:graphic>
-                <wp14:sizeRelH relativeFrom="margin">
-                  <wp14:pctWidth>0</wp14:pctWidth>
-                </wp14:sizeRelH>
-                <wp14:sizeRelV relativeFrom="margin">
-                  <wp14:pctHeight>0</wp14:pctHeight>
-                </wp14:sizeRelV>
-              </wp:anchor>
-            </w:drawing>
-          </mc:Choice>
-          <mc:Fallback>
-            <w:pict>
-              <v:shape w14:anchorId="113F0E6F" id="תיבת טקסט 8" o:spid="_x0000_s1030" type="#_x0000_t202" style="position:absolute;left:0;text-align:left;margin-left:-31.6pt;margin-top:7.5pt;width:58.25pt;height:50.15pt;z-index:251674624;visibility:visible;mso-wrap-style:square;mso-width-percent:0;mso-height-percent:0;mso-wrap-distance-left:9pt;mso-wrap-distance-top:0;mso-wrap-distance-right:9pt;mso-wrap-distance-bottom:0;mso-position-horizontal:absolute;mso-position-horizontal-relative:text;mso-position-vertical:absolute;mso-position-vertical-relative:text;mso-width-percent:0;mso-height-percent:0;mso-width-relative:margin;mso-height-relative:margin;v-text-anchor:top" o:gfxdata="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" fillcolor="white [3201]" strokeweight=".5pt">
-                <v:textbox>
-                  <w:txbxContent>
-                    <w:p>
-                      <w:r>
-                        <w:rPr>
-                          <w:rFonts w:hint="cs"/>
-                          <w:rtl/>
-                        </w:rPr>
-                        <w:t>המלצות המערכת</w:t>
-                      </w:r>
-                    </w:p>
-                  </w:txbxContent>
-                </v:textbox>
-              </v:shape>
-            </w:pict>
-          </mc:Fallback>
-        </mc:AlternateContent>
-      </w:r>
-      <w:r>
-        <w:rPr>
-          <w:rFonts w:cs="Arial"/>
-          <w:noProof/>
+        </w:rPr>
+        <w:t xml:space="preserve"> איפיון תמציתי</w:t>
+      </w:r>
+    </w:p>
+    <w:p>
+      <w:pPr>
+        <w:rPr>
+          <w:rFonts w:cs="Arial"/>
           <w:sz w:val="36"/>
           <w:szCs w:val="36"/>
           <w:rtl/>
-          <w:lang w:val="he-IL"/>
-        </w:rPr>
-        <mc:AlternateContent>
-          <mc:Choice Requires="wps">
-            <w:drawing>
-              <wp:anchor distT="0" distB="0" distL="114300" distR="114300" simplePos="0" relativeHeight="251672576" behindDoc="0" locked="0" layoutInCell="1" allowOverlap="1" wp14:anchorId="702122B8" wp14:editId="47A278B9">
-                <wp:simplePos x="0" y="0"/>
-                <wp:positionH relativeFrom="column">
-                  <wp:posOffset>415463</wp:posOffset>
-                </wp:positionH>
-                <wp:positionV relativeFrom="paragraph">
-                  <wp:posOffset>88034</wp:posOffset>
-                </wp:positionV>
-                <wp:extent cx="892695" cy="651163"/>
-                <wp:effectExtent l="0" t="0" r="22225" b="15875"/>
-                <wp:wrapNone/>
-                <wp:docPr id="698418893" name="תיבת טקסט 9"/>
-                <wp:cNvGraphicFramePr/>
-                <a:graphic xmlns:a="http://schemas.openxmlformats.org/drawingml/2006/main">
-                  <a:graphicData uri="http://schemas.microsoft.com/office/word/2010/wordprocessingShape">
-                    <wps:wsp>
-                      <wps:cNvSpPr txBox="1"/>
-                      <wps:spPr>
-                        <a:xfrm>
-                          <a:off x="0" y="0"/>
-                          <a:ext cx="892695" cy="651163"/>
-                        </a:xfrm>
-                        <a:prstGeom prst="rect">
-                          <a:avLst/>
-                        </a:prstGeom>
-                        <a:solidFill>
-                          <a:schemeClr val="lt1"/>
-                        </a:solidFill>
-                        <a:ln w="6350">
-                          <a:solidFill>
-                            <a:prstClr val="black"/>
-                          </a:solidFill>
-                        </a:ln>
-                      </wps:spPr>
-                      <wps:txbx>
-                        <w:txbxContent>
-                          <w:p>
-                            <w:pPr>
-                              <w:rPr>
-                                <w:rtl/>
-                              </w:rPr>
-                            </w:pPr>
-                            <w:r>
-                              <w:rPr>
-                                <w:rFonts w:hint="cs"/>
-                                <w:rtl/>
-                              </w:rPr>
-                              <w:t xml:space="preserve">ניתוח נתונים </w:t>
-                            </w:r>
-                            <w:r>
-                              <w:rPr>
-                                <w:rtl/>
-                              </w:rPr>
-                              <w:t>–</w:t>
-                            </w:r>
-                            <w:r>
-                              <w:rPr>
-                                <w:rFonts w:hint="cs"/>
-                                <w:rtl/>
-                              </w:rPr>
-                              <w:t xml:space="preserve"> גרפים וטבלאות </w:t>
-                            </w:r>
-                          </w:p>
-                          <w:p/>
-                        </w:txbxContent>
-                      </wps:txbx>
-                      <wps:bodyPr rot="0" spcFirstLastPara="0" vertOverflow="overflow" horzOverflow="overflow" vert="horz" wrap="square" lIns="91440" tIns="45720" rIns="91440" bIns="45720" numCol="1" spcCol="0" rtlCol="1" fromWordArt="0" anchor="t" anchorCtr="0" forceAA="0" compatLnSpc="1">
-                        <a:prstTxWarp prst="textNoShape">
-                          <a:avLst/>
-                        </a:prstTxWarp>
-                        <a:noAutofit/>
-                      </wps:bodyPr>
-                    </wps:wsp>
-                  </a:graphicData>
-                </a:graphic>
-                <wp14:sizeRelH relativeFrom="margin">
-                  <wp14:pctWidth>0</wp14:pctWidth>
-                </wp14:sizeRelH>
-                <wp14:sizeRelV relativeFrom="margin">
-                  <wp14:pctHeight>0</wp14:pctHeight>
-                </wp14:sizeRelV>
-              </wp:anchor>
-            </w:drawing>
-          </mc:Choice>
-          <mc:Fallback>
-            <w:pict>
-              <v:shape w14:anchorId="702122B8" id="תיבת טקסט 9" o:spid="_x0000_s1031" type="#_x0000_t202" style="position:absolute;left:0;text-align:left;margin-left:32.7pt;margin-top:6.95pt;width:70.3pt;height:51.25pt;z-index:251672576;visibility:visible;mso-wrap-style:square;mso-width-percent:0;mso-height-percent:0;mso-wrap-distance-left:9pt;mso-wrap-distance-top:0;mso-wrap-distance-right:9pt;mso-wrap-distance-bottom:0;mso-position-horizontal:absolute;mso-position-horizontal-relative:text;mso-position-vertical:absolute;mso-position-vertical-relative:text;mso-width-percent:0;mso-height-percent:0;mso-width-relative:margin;mso-height-relative:margin;v-text-anchor:top" o:gfxdata="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" fillcolor="white [3201]" strokeweight=".5pt">
-                <v:textbox>
-                  <w:txbxContent>
-                    <w:p>
-                      <w:pPr>
-                        <w:rPr>
-                          <w:rtl/>
-                        </w:rPr>
-                      </w:pPr>
-                      <w:r>
-                        <w:rPr>
-                          <w:rFonts w:hint="cs"/>
-                          <w:rtl/>
-                        </w:rPr>
-                        <w:t xml:space="preserve">ניתוח נתונים </w:t>
-                      </w:r>
-                      <w:r>
-                        <w:rPr>
-                          <w:rtl/>
-                        </w:rPr>
-                        <w:t>–</w:t>
-                      </w:r>
-                      <w:r>
-                        <w:rPr>
-                          <w:rFonts w:hint="cs"/>
-                          <w:rtl/>
-                        </w:rPr>
-                        <w:t xml:space="preserve"> גרפים וטבלאות </w:t>
-                      </w:r>
-                    </w:p>
-                    <w:p/>
-                  </w:txbxContent>
-                </v:textbox>
-              </v:shape>
-            </w:pict>
-          </mc:Fallback>
-        </mc:AlternateContent>
-      </w:r>
-      <w:r>
-        <w:rPr>
-          <w:rFonts w:cs="Arial"/>
-          <w:sz w:val="36"/>
-          <w:szCs w:val="36"/>
-          <w:rtl/>
-        </w:rPr>
-        <w:t xml:space="preserve"> </w:t>
-      </w:r>
-      <w:proofErr w:type="spellStart"/>
-      <w:r>
-        <w:rPr>
-          <w:rFonts w:cs="Arial"/>
-          <w:sz w:val="36"/>
-          <w:szCs w:val="36"/>
-          <w:rtl/>
-        </w:rPr>
-        <w:t>איפיון</w:t>
-      </w:r>
-      <w:proofErr w:type="spellEnd"/>
-      <w:r>
-        <w:rPr>
-          <w:rFonts w:cs="Arial"/>
-          <w:sz w:val="36"/>
-          <w:szCs w:val="36"/>
-          <w:rtl/>
-        </w:rPr>
-        <w:t xml:space="preserve"> תמציתי</w:t>
-      </w:r>
-    </w:p>
-    <w:p>
-      <w:pPr>
-        <w:rPr>
-          <w:rFonts w:cs="Arial"/>
-          <w:sz w:val="36"/>
-          <w:szCs w:val="36"/>
-          <w:rtl/>
         </w:rPr>
       </w:pPr>
       <w:r>
         <w:rPr>
           <w:noProof/>
-          <w:rtl/>
-          <w:lang w:val="he-IL"/>
-        </w:rPr>
-        <mc:AlternateContent>
-          <mc:Choice Requires="wps">
-            <w:drawing>
-              <wp:anchor distT="0" distB="0" distL="114300" distR="114300" simplePos="0" relativeHeight="251676672" behindDoc="0" locked="0" layoutInCell="1" allowOverlap="1" wp14:anchorId="72A14420" wp14:editId="189E3AFD">
-                <wp:simplePos x="0" y="0"/>
-                <wp:positionH relativeFrom="column">
-                  <wp:posOffset>-462972</wp:posOffset>
-                </wp:positionH>
-                <wp:positionV relativeFrom="paragraph">
-                  <wp:posOffset>442825</wp:posOffset>
-                </wp:positionV>
-                <wp:extent cx="1821584" cy="782724"/>
-                <wp:effectExtent l="0" t="0" r="26670" b="17780"/>
-                <wp:wrapNone/>
-                <wp:docPr id="1164817080" name="מלבן 10"/>
-                <wp:cNvGraphicFramePr/>
-                <a:graphic xmlns:a="http://schemas.openxmlformats.org/drawingml/2006/main">
-                  <a:graphicData uri="http://schemas.microsoft.com/office/word/2010/wordprocessingShape">
-                    <wps:wsp>
-                      <wps:cNvSpPr/>
-                      <wps:spPr>
-                        <a:xfrm>
-                          <a:off x="0" y="0"/>
-                          <a:ext cx="1821584" cy="782724"/>
-                        </a:xfrm>
-                        <a:prstGeom prst="rect">
-                          <a:avLst/>
-                        </a:prstGeom>
-                        <a:noFill/>
-                      </wps:spPr>
-                      <wps:style>
-                        <a:lnRef idx="2">
-                          <a:schemeClr val="accent1">
-                            <a:shade val="50000"/>
-                          </a:schemeClr>
-                        </a:lnRef>
-                        <a:fillRef idx="1">
-                          <a:schemeClr val="accent1"/>
-                        </a:fillRef>
-                        <a:effectRef idx="0">
-                          <a:schemeClr val="accent1"/>
-                        </a:effectRef>
-                        <a:fontRef idx="minor">
-                          <a:schemeClr val="lt1"/>
-                        </a:fontRef>
-                      </wps:style>
-                      <wps:bodyPr rot="0" spcFirstLastPara="0" vertOverflow="overflow" horzOverflow="overflow" vert="horz" wrap="square" lIns="91440" tIns="45720" rIns="91440" bIns="45720" numCol="1" spcCol="0" rtlCol="1" fromWordArt="0" anchor="ctr" anchorCtr="0" forceAA="0" compatLnSpc="1">
-                        <a:prstTxWarp prst="textNoShape">
-                          <a:avLst/>
-                        </a:prstTxWarp>
-                        <a:noAutofit/>
-                      </wps:bodyPr>
-                    </wps:wsp>
-                  </a:graphicData>
-                </a:graphic>
-                <wp14:sizeRelH relativeFrom="margin">
-                  <wp14:pctWidth>0</wp14:pctWidth>
-                </wp14:sizeRelH>
-                <wp14:sizeRelV relativeFrom="margin">
-                  <wp14:pctHeight>0</wp14:pctHeight>
-                </wp14:sizeRelV>
-              </wp:anchor>
-            </w:drawing>
-          </mc:Choice>
-          <mc:Fallback>
-            <w:pict>
-              <v:rect w14:anchorId="56A77FFE" id="מלבן 1" o:spid="_x0000_s1026" style="position:absolute;left:0;text-align:left;margin-left:-36.45pt;margin-top:34.85pt;width:143.45pt;height:61.65pt;z-index:251676672;visibility:visible;mso-wrap-style:square;mso-width-percent:0;mso-height-percent:0;mso-wrap-distance-left:9pt;mso-wrap-distance-top:0;mso-wrap-distance-right:9pt;mso-wrap-distance-bottom:0;mso-position-horizontal:absolute;mso-position-horizontal-relative:text;mso-position-vertical:absolute;mso-position-vertical-relative:text;mso-width-percent:0;mso-height-percent:0;mso-width-relative:margin;mso-height-relative:margin;v-text-anchor:middle" o:gfxdata="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" filled="f" strokecolor="#1f3763 [1604]" strokeweight="1pt"/>
-            </w:pict>
-          </mc:Fallback>
-        </mc:AlternateContent>
+        </w:rPr>
+        <w:pict w14:anchorId="6DEC8F80">
+          <v:rect id="מלבן 10" o:spid="_x0000_s1028" style="position:absolute;left:0;text-align:left;margin-left:-36.45pt;margin-top:34.85pt;width:143.45pt;height:61.65pt;z-index:251676672;visibility:visible;mso-wrap-style:square;mso-width-percent:0;mso-height-percent:0;mso-wrap-distance-left:9pt;mso-wrap-distance-top:0;mso-wrap-distance-right:9pt;mso-wrap-distance-bottom:0;mso-position-horizontal:absolute;mso-position-horizontal-relative:text;mso-position-vertical:absolute;mso-position-vertical-relative:text;mso-width-percent:0;mso-height-percent:0;mso-width-relative:margin;mso-height-relative:margin;v-text-anchor:middle" o:gfxdata="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" filled="f" strokecolor="#1f3763 [1604]" strokeweight="1pt"/>
+        </w:pict>
       </w:r>
     </w:p>
     <w:p>
@@ -2031,195 +1232,48 @@
       </w:pPr>
       <w:r>
         <w:rPr>
-          <w:rFonts w:cs="Arial"/>
           <w:noProof/>
-          <w:u w:val="single"/>
-          <w:rtl/>
-          <w:lang w:val="he-IL"/>
-        </w:rPr>
-        <mc:AlternateContent>
-          <mc:Choice Requires="wps">
-            <w:drawing>
-              <wp:anchor distT="0" distB="0" distL="114300" distR="114300" simplePos="0" relativeHeight="251679744" behindDoc="0" locked="0" layoutInCell="1" allowOverlap="1" wp14:anchorId="53C7EF76" wp14:editId="34EBBCC7">
-                <wp:simplePos x="0" y="0"/>
-                <wp:positionH relativeFrom="margin">
-                  <wp:posOffset>-242455</wp:posOffset>
-                </wp:positionH>
-                <wp:positionV relativeFrom="paragraph">
-                  <wp:posOffset>104254</wp:posOffset>
-                </wp:positionV>
-                <wp:extent cx="851882" cy="699655"/>
-                <wp:effectExtent l="0" t="0" r="24765" b="24765"/>
-                <wp:wrapNone/>
-                <wp:docPr id="2361509" name="תיבת טקסט 11"/>
-                <wp:cNvGraphicFramePr/>
-                <a:graphic xmlns:a="http://schemas.openxmlformats.org/drawingml/2006/main">
-                  <a:graphicData uri="http://schemas.microsoft.com/office/word/2010/wordprocessingShape">
-                    <wps:wsp>
-                      <wps:cNvSpPr txBox="1"/>
-                      <wps:spPr>
-                        <a:xfrm>
-                          <a:off x="0" y="0"/>
-                          <a:ext cx="851882" cy="699655"/>
-                        </a:xfrm>
-                        <a:prstGeom prst="rect">
-                          <a:avLst/>
-                        </a:prstGeom>
-                        <a:solidFill>
-                          <a:schemeClr val="lt1"/>
-                        </a:solidFill>
-                        <a:ln w="6350">
-                          <a:solidFill>
-                            <a:prstClr val="black"/>
-                          </a:solidFill>
-                        </a:ln>
-                      </wps:spPr>
-                      <wps:txbx>
-                        <w:txbxContent>
-                          <w:p>
-                            <w:r>
-                              <w:rPr>
-                                <w:rFonts w:hint="cs"/>
-                                <w:rtl/>
-                              </w:rPr>
-                              <w:t>ניהול הרשאות משתמשים</w:t>
-                            </w:r>
-                          </w:p>
-                        </w:txbxContent>
-                      </wps:txbx>
-                      <wps:bodyPr rot="0" spcFirstLastPara="0" vertOverflow="overflow" horzOverflow="overflow" vert="horz" wrap="square" lIns="91440" tIns="45720" rIns="91440" bIns="45720" numCol="1" spcCol="0" rtlCol="1" fromWordArt="0" anchor="t" anchorCtr="0" forceAA="0" compatLnSpc="1">
-                        <a:prstTxWarp prst="textNoShape">
-                          <a:avLst/>
-                        </a:prstTxWarp>
-                        <a:noAutofit/>
-                      </wps:bodyPr>
-                    </wps:wsp>
-                  </a:graphicData>
-                </a:graphic>
-                <wp14:sizeRelH relativeFrom="margin">
-                  <wp14:pctWidth>0</wp14:pctWidth>
-                </wp14:sizeRelH>
-                <wp14:sizeRelV relativeFrom="margin">
-                  <wp14:pctHeight>0</wp14:pctHeight>
-                </wp14:sizeRelV>
-              </wp:anchor>
-            </w:drawing>
-          </mc:Choice>
-          <mc:Fallback>
-            <w:pict>
-              <v:shape w14:anchorId="53C7EF76" id="תיבת טקסט 11" o:spid="_x0000_s1032" type="#_x0000_t202" style="position:absolute;left:0;text-align:left;margin-left:-19.1pt;margin-top:8.2pt;width:67.1pt;height:55.1pt;z-index:251679744;visibility:visible;mso-wrap-style:square;mso-width-percent:0;mso-height-percent:0;mso-wrap-distance-left:9pt;mso-wrap-distance-top:0;mso-wrap-distance-right:9pt;mso-wrap-distance-bottom:0;mso-position-horizontal:absolute;mso-position-horizontal-relative:margin;mso-position-vertical:absolute;mso-position-vertical-relative:text;mso-width-percent:0;mso-height-percent:0;mso-width-relative:margin;mso-height-relative:margin;v-text-anchor:top" o:gfxdata="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" fillcolor="white [3201]" strokeweight=".5pt">
-                <v:textbox>
-                  <w:txbxContent>
-                    <w:p>
-                      <w:r>
-                        <w:rPr>
-                          <w:rFonts w:hint="cs"/>
-                          <w:rtl/>
-                        </w:rPr>
-                        <w:t>ניהול הרשאות משתמשים</w:t>
-                      </w:r>
-                    </w:p>
-                  </w:txbxContent>
-                </v:textbox>
-                <w10:wrap anchorx="margin"/>
-              </v:shape>
-            </w:pict>
-          </mc:Fallback>
-        </mc:AlternateContent>
-      </w:r>
-      <w:r>
-        <w:rPr>
-          <w:rFonts w:cs="Arial"/>
+        </w:rPr>
+        <w:pict w14:anchorId="6645D590">
+          <v:shape id="תיבת טקסט 11" o:spid="_x0000_s1027" type="#_x0000_t202" style="position:absolute;left:0;text-align:left;margin-left:-19.1pt;margin-top:8.2pt;width:67.1pt;height:55.1pt;z-index:251679744;visibility:visible;mso-wrap-style:square;mso-width-percent:0;mso-height-percent:0;mso-wrap-distance-left:9pt;mso-wrap-distance-top:0;mso-wrap-distance-right:9pt;mso-wrap-distance-bottom:0;mso-position-horizontal:absolute;mso-position-horizontal-relative:margin;mso-position-vertical:absolute;mso-position-vertical-relative:text;mso-width-percent:0;mso-height-percent:0;mso-width-relative:margin;mso-height-relative:margin;v-text-anchor:top" o:gfxdata="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" fillcolor="white [3201]" strokeweight=".5pt">
+            <v:textbox>
+              <w:txbxContent>
+                <w:p>
+                  <w:r>
+                    <w:rPr>
+                      <w:rFonts w:hint="cs"/>
+                      <w:rtl/>
+                    </w:rPr>
+                    <w:t>ניהול הרשאות משתמשים</w:t>
+                  </w:r>
+                </w:p>
+              </w:txbxContent>
+            </v:textbox>
+            <w10:wrap anchorx="margin"/>
+          </v:shape>
+        </w:pict>
+      </w:r>
+      <w:r>
+        <w:rPr>
           <w:noProof/>
-          <w:u w:val="single"/>
-          <w:rtl/>
-          <w:lang w:val="he-IL"/>
-        </w:rPr>
-        <mc:AlternateContent>
-          <mc:Choice Requires="wps">
-            <w:drawing>
-              <wp:anchor distT="0" distB="0" distL="114300" distR="114300" simplePos="0" relativeHeight="251677696" behindDoc="0" locked="0" layoutInCell="1" allowOverlap="1" wp14:anchorId="074C4592" wp14:editId="6E75DE43">
-                <wp:simplePos x="0" y="0"/>
-                <wp:positionH relativeFrom="column">
-                  <wp:posOffset>685800</wp:posOffset>
-                </wp:positionH>
-                <wp:positionV relativeFrom="paragraph">
-                  <wp:posOffset>110778</wp:posOffset>
-                </wp:positionV>
-                <wp:extent cx="609600" cy="658091"/>
-                <wp:effectExtent l="0" t="0" r="19050" b="27940"/>
-                <wp:wrapNone/>
-                <wp:docPr id="1842682856" name="תיבת טקסט 12"/>
-                <wp:cNvGraphicFramePr/>
-                <a:graphic xmlns:a="http://schemas.openxmlformats.org/drawingml/2006/main">
-                  <a:graphicData uri="http://schemas.microsoft.com/office/word/2010/wordprocessingShape">
-                    <wps:wsp>
-                      <wps:cNvSpPr txBox="1"/>
-                      <wps:spPr>
-                        <a:xfrm>
-                          <a:off x="0" y="0"/>
-                          <a:ext cx="609600" cy="658091"/>
-                        </a:xfrm>
-                        <a:prstGeom prst="rect">
-                          <a:avLst/>
-                        </a:prstGeom>
-                        <a:solidFill>
-                          <a:schemeClr val="lt1"/>
-                        </a:solidFill>
-                        <a:ln w="6350">
-                          <a:solidFill>
-                            <a:prstClr val="black"/>
-                          </a:solidFill>
-                        </a:ln>
-                      </wps:spPr>
-                      <wps:txbx>
-                        <w:txbxContent>
-                          <w:p>
-                            <w:r>
-                              <w:rPr>
-                                <w:rFonts w:hint="cs"/>
-                                <w:rtl/>
-                              </w:rPr>
-                              <w:t>דוחות של לקוחות</w:t>
-                            </w:r>
-                          </w:p>
-                        </w:txbxContent>
-                      </wps:txbx>
-                      <wps:bodyPr rot="0" spcFirstLastPara="0" vertOverflow="overflow" horzOverflow="overflow" vert="horz" wrap="square" lIns="91440" tIns="45720" rIns="91440" bIns="45720" numCol="1" spcCol="0" rtlCol="1" fromWordArt="0" anchor="t" anchorCtr="0" forceAA="0" compatLnSpc="1">
-                        <a:prstTxWarp prst="textNoShape">
-                          <a:avLst/>
-                        </a:prstTxWarp>
-                        <a:noAutofit/>
-                      </wps:bodyPr>
-                    </wps:wsp>
-                  </a:graphicData>
-                </a:graphic>
-                <wp14:sizeRelV relativeFrom="margin">
-                  <wp14:pctHeight>0</wp14:pctHeight>
-                </wp14:sizeRelV>
-              </wp:anchor>
-            </w:drawing>
-          </mc:Choice>
-          <mc:Fallback>
-            <w:pict>
-              <v:shape w14:anchorId="074C4592" id="תיבת טקסט 12" o:spid="_x0000_s1033" type="#_x0000_t202" style="position:absolute;left:0;text-align:left;margin-left:54pt;margin-top:8.7pt;width:48pt;height:51.8pt;z-index:251677696;visibility:visible;mso-wrap-style:square;mso-height-percent:0;mso-wrap-distance-left:9pt;mso-wrap-distance-top:0;mso-wrap-distance-right:9pt;mso-wrap-distance-bottom:0;mso-position-horizontal:absolute;mso-position-horizontal-relative:text;mso-position-vertical:absolute;mso-position-vertical-relative:text;mso-height-percent:0;mso-height-relative:margin;v-text-anchor:top" o:gfxdata="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" fillcolor="white [3201]" strokeweight=".5pt">
-                <v:textbox>
-                  <w:txbxContent>
-                    <w:p>
-                      <w:r>
-                        <w:rPr>
-                          <w:rFonts w:hint="cs"/>
-                          <w:rtl/>
-                        </w:rPr>
-                        <w:t>דוחות של לקוחות</w:t>
-                      </w:r>
-                    </w:p>
-                  </w:txbxContent>
-                </v:textbox>
-              </v:shape>
-            </w:pict>
-          </mc:Fallback>
-        </mc:AlternateContent>
+        </w:rPr>
+        <w:pict w14:anchorId="28C8667B">
+          <v:shape id="תיבת טקסט 12" o:spid="_x0000_s1026" type="#_x0000_t202" style="position:absolute;left:0;text-align:left;margin-left:54pt;margin-top:8.7pt;width:48pt;height:51.8pt;z-index:251677696;visibility:visible;mso-wrap-style:square;mso-height-percent:0;mso-wrap-distance-left:9pt;mso-wrap-distance-top:0;mso-wrap-distance-right:9pt;mso-wrap-distance-bottom:0;mso-position-horizontal:absolute;mso-position-horizontal-relative:text;mso-position-vertical:absolute;mso-position-vertical-relative:text;mso-height-percent:0;mso-height-relative:margin;v-text-anchor:top" o:gfxdata="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" fillcolor="white [3201]" strokeweight=".5pt">
+            <v:textbox>
+              <w:txbxContent>
+                <w:p>
+                  <w:r>
+                    <w:rPr>
+                      <w:rFonts w:hint="cs"/>
+                      <w:rtl/>
+                    </w:rPr>
+                    <w:t>דוחות של לקוחות</w:t>
+                  </w:r>
+                </w:p>
+              </w:txbxContent>
+            </v:textbox>
+          </v:shape>
+        </w:pict>
       </w:r>
       <w:r>
         <w:rPr>
@@ -2299,21 +1353,12 @@
         <w:t xml:space="preserve">  - </w:t>
       </w:r>
       <w:r>
-        <w:t>Route   : GET /</w:t>
-      </w:r>
-      <w:proofErr w:type="spellStart"/>
-      <w:r>
-        <w:t>api</w:t>
-      </w:r>
-      <w:proofErr w:type="spellEnd"/>
-      <w:r>
-        <w:t>/invoices</w:t>
-      </w:r>
-    </w:p>
-    <w:p>
-      <w:pPr>
-        <w:rPr>
-          <w:rFonts w:hint="cs"/>
+        <w:t>Route   : GET /api/invoices</w:t>
+      </w:r>
+    </w:p>
+    <w:p>
+      <w:pPr>
+        <w:rPr>
           <w:rtl/>
         </w:rPr>
       </w:pPr>
@@ -2334,15 +1379,7 @@
         <w:t xml:space="preserve">    - </w:t>
       </w:r>
       <w:r>
-        <w:t xml:space="preserve">Body: { </w:t>
-      </w:r>
-      <w:proofErr w:type="spellStart"/>
-      <w:r>
-        <w:t>userId</w:t>
-      </w:r>
-      <w:proofErr w:type="spellEnd"/>
-      <w:r>
-        <w:t>: int }</w:t>
+        <w:t>Body: { userId: int }</w:t>
       </w:r>
     </w:p>
     <w:p>
@@ -2530,15 +1567,7 @@
         <w:t xml:space="preserve">   </w:t>
       </w:r>
       <w:r>
-        <w:t>: POST /</w:t>
-      </w:r>
-      <w:proofErr w:type="spellStart"/>
-      <w:r>
-        <w:t>api</w:t>
-      </w:r>
-      <w:proofErr w:type="spellEnd"/>
-      <w:r>
-        <w:t>/invoices</w:t>
+        <w:t>: POST /api/invoices</w:t>
       </w:r>
     </w:p>
     <w:p>
@@ -2610,15 +1639,7 @@
         <w:t xml:space="preserve">    - </w:t>
       </w:r>
       <w:r>
-        <w:t xml:space="preserve">Data: { </w:t>
-      </w:r>
-      <w:proofErr w:type="spellStart"/>
-      <w:r>
-        <w:t>invoiceId</w:t>
-      </w:r>
-      <w:proofErr w:type="spellEnd"/>
-      <w:r>
-        <w:t xml:space="preserve">: string, </w:t>
+        <w:t xml:space="preserve">Data: { invoiceId: string, </w:t>
       </w:r>
       <w:r>
         <w:t xml:space="preserve">success: bool </w:t>
@@ -2734,15 +1755,7 @@
         <w:t xml:space="preserve">  - </w:t>
       </w:r>
       <w:r>
-        <w:t>Route   : PUT /</w:t>
-      </w:r>
-      <w:proofErr w:type="spellStart"/>
-      <w:r>
-        <w:t>api</w:t>
-      </w:r>
-      <w:proofErr w:type="spellEnd"/>
-      <w:r>
-        <w:t>/invoices</w:t>
+        <w:t>Route   : PUT /api/invoices</w:t>
       </w:r>
     </w:p>
     <w:p>
@@ -2768,15 +1781,7 @@
         <w:t xml:space="preserve">    - </w:t>
       </w:r>
       <w:r>
-        <w:t xml:space="preserve">Body: { file: File, </w:t>
-      </w:r>
-      <w:proofErr w:type="spellStart"/>
-      <w:r>
-        <w:t>invoiceId</w:t>
-      </w:r>
-      <w:proofErr w:type="spellEnd"/>
-      <w:r>
-        <w:t>: string }</w:t>
+        <w:t>Body: { file: File, invoiceId: string }</w:t>
       </w:r>
     </w:p>
     <w:p>
@@ -2933,15 +1938,7 @@
         <w:t xml:space="preserve">  - </w:t>
       </w:r>
       <w:r>
-        <w:t>Route   : DELETE/</w:t>
-      </w:r>
-      <w:proofErr w:type="spellStart"/>
-      <w:r>
-        <w:t>api</w:t>
-      </w:r>
-      <w:proofErr w:type="spellEnd"/>
-      <w:r>
-        <w:t>/invoices</w:t>
+        <w:t>Route   : DELETE/api/invoices</w:t>
       </w:r>
     </w:p>
     <w:p>
@@ -2967,15 +1964,7 @@
         <w:t xml:space="preserve">    - </w:t>
       </w:r>
       <w:r>
-        <w:t xml:space="preserve">Body: { file: File, </w:t>
-      </w:r>
-      <w:proofErr w:type="spellStart"/>
-      <w:r>
-        <w:t>invoiceId</w:t>
-      </w:r>
-      <w:proofErr w:type="spellEnd"/>
-      <w:r>
-        <w:t>: string }</w:t>
+        <w:t>Body: { file: File, invoiceId: string }</w:t>
       </w:r>
     </w:p>
     <w:p>
@@ -3117,15 +2106,7 @@
         <w:t xml:space="preserve">  - </w:t>
       </w:r>
       <w:r>
-        <w:t>Route   : GET /</w:t>
-      </w:r>
-      <w:proofErr w:type="spellStart"/>
-      <w:r>
-        <w:t>api</w:t>
-      </w:r>
-      <w:proofErr w:type="spellEnd"/>
-      <w:r>
-        <w:t>/</w:t>
+        <w:t>Route   : GET /api/</w:t>
       </w:r>
       <w:r>
         <w:t xml:space="preserve"> </w:t>
@@ -3157,23 +2138,7 @@
         <w:t xml:space="preserve">    - </w:t>
       </w:r>
       <w:r>
-        <w:t>Body: {</w:t>
-      </w:r>
-      <w:proofErr w:type="spellStart"/>
-      <w:r>
-        <w:t>userId</w:t>
-      </w:r>
-      <w:proofErr w:type="spellEnd"/>
-      <w:r>
-        <w:t xml:space="preserve">: Int, </w:t>
-      </w:r>
-      <w:proofErr w:type="spellStart"/>
-      <w:r>
-        <w:t>fileList</w:t>
-      </w:r>
-      <w:proofErr w:type="spellEnd"/>
-      <w:r>
-        <w:t>: File[] }</w:t>
+        <w:t>Body: {userId: Int, fileList: File[] }</w:t>
       </w:r>
     </w:p>
     <w:p>
@@ -3213,15 +2178,7 @@
         <w:t xml:space="preserve">    - </w:t>
       </w:r>
       <w:r>
-        <w:t xml:space="preserve">Data: { </w:t>
-      </w:r>
-      <w:proofErr w:type="spellStart"/>
-      <w:r>
-        <w:t>injest</w:t>
-      </w:r>
-      <w:proofErr w:type="spellEnd"/>
-      <w:r>
-        <w:t>: string }</w:t>
+        <w:t>Data: { injest: string }</w:t>
       </w:r>
     </w:p>
     <w:p>
@@ -3336,15 +2293,7 @@
         <w:t xml:space="preserve">  - </w:t>
       </w:r>
       <w:r>
-        <w:t>Route   : GET /</w:t>
-      </w:r>
-      <w:proofErr w:type="spellStart"/>
-      <w:r>
-        <w:t>api</w:t>
-      </w:r>
-      <w:proofErr w:type="spellEnd"/>
-      <w:r>
-        <w:t>/</w:t>
+        <w:t>Route   : GET /api/</w:t>
       </w:r>
       <w:r>
         <w:t xml:space="preserve"> </w:t>
@@ -3382,15 +2331,7 @@
         <w:t xml:space="preserve"> </w:t>
       </w:r>
       <w:r>
-        <w:t xml:space="preserve">year: Int, </w:t>
-      </w:r>
-      <w:proofErr w:type="spellStart"/>
-      <w:r>
-        <w:t>fileList</w:t>
-      </w:r>
-      <w:proofErr w:type="spellEnd"/>
-      <w:r>
-        <w:t>:  File[] }</w:t>
+        <w:t>year: Int, fileList:  File[] }</w:t>
       </w:r>
     </w:p>
     <w:p>
@@ -3430,15 +2371,7 @@
         <w:t xml:space="preserve">    - </w:t>
       </w:r>
       <w:r>
-        <w:t xml:space="preserve">Data: { </w:t>
-      </w:r>
-      <w:proofErr w:type="spellStart"/>
-      <w:r>
-        <w:t>reportUrl</w:t>
-      </w:r>
-      <w:proofErr w:type="spellEnd"/>
-      <w:r>
-        <w:t>: string }</w:t>
+        <w:t>Data: { reportUrl: string }</w:t>
       </w:r>
     </w:p>
     <w:p>
@@ -3490,6 +2423,7 @@
     <w:p>
       <w:pPr>
         <w:rPr>
+          <w:rFonts w:hint="cs"/>
           <w:rtl/>
         </w:rPr>
       </w:pPr>
@@ -3580,118 +2514,84 @@
           <w:u w:val="single"/>
           <w:rtl/>
         </w:rPr>
+        <w:t xml:space="preserve"> אפליקצית ניהול</w:t>
+      </w:r>
+    </w:p>
+    <w:p>
+      <w:pPr>
+        <w:rPr>
+          <w:rtl/>
+        </w:rPr>
+      </w:pPr>
+      <w:r>
+        <w:rPr>
+          <w:rFonts w:cs="Arial"/>
+          <w:rtl/>
+        </w:rPr>
+        <w:t>יכולות המנהל במערכת:</w:t>
+      </w:r>
+    </w:p>
+    <w:p>
+      <w:pPr>
+        <w:rPr>
+          <w:rtl/>
+        </w:rPr>
+      </w:pPr>
+      <w:r>
+        <w:rPr>
+          <w:rFonts w:cs="Arial"/>
+          <w:rtl/>
+        </w:rPr>
+        <w:t>- צפייה בדוחות וסטטיסטיקות שימוש.</w:t>
+      </w:r>
+    </w:p>
+    <w:p>
+      <w:pPr>
+        <w:rPr>
+          <w:rtl/>
+        </w:rPr>
+      </w:pPr>
+      <w:r>
+        <w:rPr>
+          <w:rFonts w:cs="Arial"/>
+          <w:rtl/>
+        </w:rPr>
+        <w:t>- ניהול משתמשים והרשאות.</w:t>
+      </w:r>
+    </w:p>
+    <w:p>
+      <w:pPr>
+        <w:rPr>
+          <w:rtl/>
+        </w:rPr>
+      </w:pPr>
+      <w:r>
+        <w:rPr>
+          <w:rFonts w:cs="Arial"/>
+          <w:rtl/>
+        </w:rPr>
+        <w:t>- עדכון פרמטרים גלובליים במערכת</w:t>
+      </w:r>
+      <w:r>
+        <w:rPr>
+          <w:rFonts w:cs="Arial" w:hint="cs"/>
+          <w:rtl/>
+        </w:rPr>
         <w:t xml:space="preserve"> </w:t>
       </w:r>
-      <w:proofErr w:type="spellStart"/>
-      <w:r>
-        <w:rPr>
-          <w:rFonts w:cs="Arial"/>
-          <w:u w:val="single"/>
-          <w:rtl/>
-        </w:rPr>
-        <w:t>אפליקצית</w:t>
-      </w:r>
-      <w:proofErr w:type="spellEnd"/>
-      <w:r>
-        <w:rPr>
-          <w:rFonts w:cs="Arial"/>
-          <w:u w:val="single"/>
-          <w:rtl/>
-        </w:rPr>
-        <w:t xml:space="preserve"> ניהול</w:t>
-      </w:r>
-    </w:p>
-    <w:p>
-      <w:pPr>
-        <w:rPr>
-          <w:rtl/>
-        </w:rPr>
-      </w:pPr>
-      <w:r>
-        <w:rPr>
-          <w:rFonts w:cs="Arial"/>
-          <w:rtl/>
-        </w:rPr>
-        <w:t>יכולות המנהל במערכת:</w:t>
-      </w:r>
-    </w:p>
-    <w:p>
-      <w:pPr>
-        <w:rPr>
-          <w:rtl/>
-        </w:rPr>
-      </w:pPr>
-      <w:r>
-        <w:rPr>
-          <w:rFonts w:cs="Arial"/>
-          <w:rtl/>
-        </w:rPr>
-        <w:t>- צפייה בדוחות וסטטיסטיקות שימוש.</w:t>
-      </w:r>
-    </w:p>
-    <w:p>
-      <w:pPr>
-        <w:rPr>
-          <w:rtl/>
-        </w:rPr>
-      </w:pPr>
-      <w:r>
-        <w:rPr>
-          <w:rFonts w:cs="Arial"/>
-          <w:rtl/>
-        </w:rPr>
-        <w:t>- ניהול משתמשים והרשאות.</w:t>
-      </w:r>
-    </w:p>
-    <w:p>
-      <w:pPr>
-        <w:rPr>
-          <w:rtl/>
-        </w:rPr>
-      </w:pPr>
-      <w:r>
-        <w:rPr>
-          <w:rFonts w:cs="Arial"/>
-          <w:rtl/>
-        </w:rPr>
-        <w:t>- עדכון פרמטרים גלובליים במערכת</w:t>
+      <w:r>
+        <w:rPr>
+          <w:rFonts w:cs="Arial"/>
+          <w:rtl/>
+        </w:rPr>
+        <w:t>–</w:t>
       </w:r>
       <w:r>
         <w:rPr>
           <w:rFonts w:cs="Arial" w:hint="cs"/>
           <w:rtl/>
         </w:rPr>
-        <w:t xml:space="preserve"> </w:t>
-      </w:r>
-      <w:r>
-        <w:rPr>
-          <w:rFonts w:cs="Arial"/>
-          <w:rtl/>
-        </w:rPr>
-        <w:t>–</w:t>
-      </w:r>
-      <w:r>
-        <w:rPr>
-          <w:rFonts w:cs="Arial" w:hint="cs"/>
-          <w:rtl/>
-        </w:rPr>
-        <w:t xml:space="preserve"> ממוצע משתמשים </w:t>
-      </w:r>
-      <w:proofErr w:type="spellStart"/>
-      <w:r>
-        <w:rPr>
-          <w:rFonts w:cs="Arial" w:hint="cs"/>
-          <w:rtl/>
-        </w:rPr>
-        <w:t>וכו</w:t>
-      </w:r>
-      <w:proofErr w:type="spellEnd"/>
-      <w:r>
-        <w:rPr>
-          <w:rFonts w:cs="Arial" w:hint="cs"/>
-          <w:rtl/>
-        </w:rPr>
-        <w:t>'</w:t>
+        <w:t xml:space="preserve"> ממוצע משתמשים וכו'</w:t>
       </w:r>
       <w:r>
         <w:rPr>
@@ -4116,19 +3016,11 @@
         </w:rPr>
         <w:t xml:space="preserve">| </w:t>
       </w:r>
-      <w:proofErr w:type="spellStart"/>
-      <w:r>
-        <w:rPr>
-          <w:rFonts w:cs="Arial"/>
-        </w:rPr>
-        <w:t>userId</w:t>
-      </w:r>
-      <w:proofErr w:type="spellEnd"/>
-      <w:r>
-        <w:rPr>
-          <w:rFonts w:cs="Arial"/>
-        </w:rPr>
-        <w:t xml:space="preserve"> | ObjectId</w:t>
+      <w:r>
+        <w:rPr>
+          <w:rFonts w:cs="Arial"/>
+        </w:rPr>
+        <w:t>userId | ObjectId</w:t>
       </w:r>
       <w:r>
         <w:rPr>
@@ -4301,7 +3193,7 @@
     <w:p>
       <w:pPr>
         <w:rPr>
-          <w:rFonts w:cs="Arial" w:hint="cs"/>
+          <w:rFonts w:cs="Arial"/>
           <w:rtl/>
         </w:rPr>
       </w:pPr>
@@ -4501,7 +3393,7 @@
     <w:p>
       <w:pPr>
         <w:rPr>
-          <w:rFonts w:cs="Arial" w:hint="cs"/>
+          <w:rFonts w:cs="Arial"/>
           <w:rtl/>
         </w:rPr>
       </w:pPr>
@@ -4649,21 +3541,7 @@
         <w:rPr>
           <w:rFonts w:cs="Arial"/>
         </w:rPr>
-        <w:t xml:space="preserve"> (POST /</w:t>
-      </w:r>
-      <w:proofErr w:type="spellStart"/>
-      <w:r>
-        <w:rPr>
-          <w:rFonts w:cs="Arial"/>
-        </w:rPr>
-        <w:t>api</w:t>
-      </w:r>
-      <w:proofErr w:type="spellEnd"/>
-      <w:r>
-        <w:rPr>
-          <w:rFonts w:cs="Arial"/>
-        </w:rPr>
-        <w:t>/invoices).</w:t>
+        <w:t xml:space="preserve"> (POST /api/invoices).</w:t>
       </w:r>
     </w:p>
     <w:p>
@@ -4696,21 +3574,7 @@
         <w:rPr>
           <w:rFonts w:cs="Arial"/>
         </w:rPr>
-        <w:t xml:space="preserve"> (GET /</w:t>
-      </w:r>
-      <w:proofErr w:type="spellStart"/>
-      <w:r>
-        <w:rPr>
-          <w:rFonts w:cs="Arial"/>
-        </w:rPr>
-        <w:t>api</w:t>
-      </w:r>
-      <w:proofErr w:type="spellEnd"/>
-      <w:r>
-        <w:rPr>
-          <w:rFonts w:cs="Arial"/>
-        </w:rPr>
-        <w:t>/invoices).</w:t>
+        <w:t xml:space="preserve"> (GET /api/invoices).</w:t>
       </w:r>
     </w:p>
     <w:p>
@@ -4743,21 +3607,7 @@
         <w:rPr>
           <w:rFonts w:cs="Arial"/>
         </w:rPr>
-        <w:t xml:space="preserve"> (PUT /</w:t>
-      </w:r>
-      <w:proofErr w:type="spellStart"/>
-      <w:r>
-        <w:rPr>
-          <w:rFonts w:cs="Arial"/>
-        </w:rPr>
-        <w:t>api</w:t>
-      </w:r>
-      <w:proofErr w:type="spellEnd"/>
-      <w:r>
-        <w:rPr>
-          <w:rFonts w:cs="Arial"/>
-        </w:rPr>
-        <w:t>/invoices).</w:t>
+        <w:t xml:space="preserve"> (PUT /api/invoices).</w:t>
       </w:r>
     </w:p>
     <w:p>
@@ -4790,21 +3640,7 @@
         <w:rPr>
           <w:rFonts w:cs="Arial"/>
         </w:rPr>
-        <w:t xml:space="preserve"> (DELETE /</w:t>
-      </w:r>
-      <w:proofErr w:type="spellStart"/>
-      <w:r>
-        <w:rPr>
-          <w:rFonts w:cs="Arial"/>
-        </w:rPr>
-        <w:t>api</w:t>
-      </w:r>
-      <w:proofErr w:type="spellEnd"/>
-      <w:r>
-        <w:rPr>
-          <w:rFonts w:cs="Arial"/>
-        </w:rPr>
-        <w:t>/invoices).</w:t>
+        <w:t xml:space="preserve"> (DELETE /api/invoices).</w:t>
       </w:r>
     </w:p>
     <w:p>
@@ -4945,21 +3781,7 @@
         <w:rPr>
           <w:rFonts w:cs="Arial"/>
         </w:rPr>
-        <w:t xml:space="preserve"> (GET /</w:t>
-      </w:r>
-      <w:proofErr w:type="spellStart"/>
-      <w:r>
-        <w:rPr>
-          <w:rFonts w:cs="Arial"/>
-        </w:rPr>
-        <w:t>api</w:t>
-      </w:r>
-      <w:proofErr w:type="spellEnd"/>
-      <w:r>
-        <w:rPr>
-          <w:rFonts w:cs="Arial"/>
-        </w:rPr>
-        <w:t>/recommendations).</w:t>
+        <w:t xml:space="preserve"> (GET /api/recommendations).</w:t>
       </w:r>
     </w:p>
     <w:p>
@@ -5033,21 +3855,7 @@
         <w:rPr>
           <w:rFonts w:cs="Arial"/>
         </w:rPr>
-        <w:t xml:space="preserve"> (GET /</w:t>
-      </w:r>
-      <w:proofErr w:type="spellStart"/>
-      <w:r>
-        <w:rPr>
-          <w:rFonts w:cs="Arial"/>
-        </w:rPr>
-        <w:t>api</w:t>
-      </w:r>
-      <w:proofErr w:type="spellEnd"/>
-      <w:r>
-        <w:rPr>
-          <w:rFonts w:cs="Arial"/>
-        </w:rPr>
-        <w:t>/tax).</w:t>
+        <w:t xml:space="preserve"> (GET /api/tax).</w:t>
       </w:r>
     </w:p>
     <w:p>
@@ -5148,23 +3956,7 @@
           <w:rFonts w:cs="Arial"/>
           <w:rtl/>
         </w:rPr>
-        <w:t xml:space="preserve">ביצוע בדיקות אבטחה </w:t>
-      </w:r>
-      <w:proofErr w:type="spellStart"/>
-      <w:r>
-        <w:rPr>
-          <w:rFonts w:cs="Arial"/>
-          <w:rtl/>
-        </w:rPr>
-        <w:t>ואופטימיזציות</w:t>
-      </w:r>
-      <w:proofErr w:type="spellEnd"/>
-      <w:r>
-        <w:rPr>
-          <w:rFonts w:cs="Arial"/>
-          <w:rtl/>
-        </w:rPr>
-        <w:t xml:space="preserve"> ב</w:t>
+        <w:t>ביצוע בדיקות אבטחה ואופטימיזציות ב</w:t>
       </w:r>
       <w:r>
         <w:rPr>
